--- a/项目计划/SE2019春-项目计划书-G02.docx
+++ b/项目计划/SE2019春-项目计划书-G02.docx
@@ -1,24 +1,24 @@
 
 <file path=word/document.xml><?xml version="1.0" encoding="utf-8"?>
-<w:document xmlns:wpc="http://schemas.microsoft.com/office/word/2010/wordprocessingCanvas" xmlns:cx="http://schemas.microsoft.com/office/drawing/2014/chartex" xmlns:cx1="http://schemas.microsoft.com/office/drawing/2015/9/8/chartex" xmlns:cx2="http://schemas.microsoft.com/office/drawing/2015/10/21/chartex" xmlns:cx3="http://schemas.microsoft.com/office/drawing/2016/5/9/chartex" xmlns:cx4="http://schemas.microsoft.com/office/drawing/2016/5/10/chartex" xmlns:cx5="http://schemas.microsoft.com/office/drawing/2016/5/11/chartex" xmlns:cx6="http://schemas.microsoft.com/office/drawing/2016/5/12/chartex" xmlns:cx7="http://schemas.microsoft.com/office/drawing/2016/5/13/chartex" xmlns:cx8="http://schemas.microsoft.com/office/drawing/2016/5/14/chartex" xmlns:mc="http://schemas.openxmlformats.org/markup-compatibility/2006" xmlns:aink="http://schemas.microsoft.com/office/drawing/2016/ink" xmlns:am3d="http://schemas.microsoft.com/office/drawing/2017/model3d" xmlns:o="urn:schemas-microsoft-com:office:office" xmlns:r="http://schemas.openxmlformats.org/officeDocument/2006/relationships" xmlns:m="http://schemas.openxmlformats.org/officeDocument/2006/math" xmlns:v="urn:schemas-microsoft-com:vml" xmlns:wp14="http://schemas.microsoft.com/office/word/2010/wordprocessingDrawing" xmlns:wp="http://schemas.openxmlformats.org/drawingml/2006/wordprocessingDrawing" xmlns:w10="urn:schemas-microsoft-com:office:word" xmlns:w="http://schemas.openxmlformats.org/wordprocessingml/2006/main" xmlns:w14="http://schemas.microsoft.com/office/word/2010/wordml" xmlns:w15="http://schemas.microsoft.com/office/word/2012/wordml" xmlns:w16cid="http://schemas.microsoft.com/office/word/2016/wordml/cid" xmlns:w16se="http://schemas.microsoft.com/office/word/2015/wordml/symex" xmlns:wpg="http://schemas.microsoft.com/office/word/2010/wordprocessingGroup" xmlns:wpi="http://schemas.microsoft.com/office/word/2010/wordprocessingInk" xmlns:wne="http://schemas.microsoft.com/office/word/2006/wordml" xmlns:wps="http://schemas.microsoft.com/office/word/2010/wordprocessingShape" mc:Ignorable="w14 w15 w16se w16cid wp14">
+<w:document xmlns:wpc="http://schemas.microsoft.com/office/word/2010/wordprocessingCanvas" xmlns:mo="http://schemas.microsoft.com/office/mac/office/2008/main" xmlns:mc="http://schemas.openxmlformats.org/markup-compatibility/2006" xmlns:mv="urn:schemas-microsoft-com:mac:vml" xmlns:o="urn:schemas-microsoft-com:office:office" xmlns:r="http://schemas.openxmlformats.org/officeDocument/2006/relationships" xmlns:m="http://schemas.openxmlformats.org/officeDocument/2006/math" xmlns:v="urn:schemas-microsoft-com:vml" xmlns:wp14="http://schemas.microsoft.com/office/word/2010/wordprocessingDrawing" xmlns:wp="http://schemas.openxmlformats.org/drawingml/2006/wordprocessingDrawing" xmlns:w10="urn:schemas-microsoft-com:office:word" xmlns:w="http://schemas.openxmlformats.org/wordprocessingml/2006/main" xmlns:w14="http://schemas.microsoft.com/office/word/2010/wordml" xmlns:w15="http://schemas.microsoft.com/office/word/2012/wordml" xmlns:wpg="http://schemas.microsoft.com/office/word/2010/wordprocessingGroup" xmlns:wpi="http://schemas.microsoft.com/office/word/2010/wordprocessingInk" xmlns:wne="http://schemas.microsoft.com/office/word/2006/wordml" xmlns:wps="http://schemas.microsoft.com/office/word/2010/wordprocessingShape" mc:Ignorable="w14 w15 wp14">
   <w:body>
+    <w:bookmarkStart w:id="0" w:name="_Toc5083"/>
+    <w:bookmarkStart w:id="1" w:name="_Toc7900"/>
+    <w:bookmarkStart w:id="2" w:name="_Toc480711077"/>
+    <w:bookmarkStart w:id="3" w:name="_Toc509078437"/>
+    <w:bookmarkStart w:id="4" w:name="_Toc509735714"/>
+    <w:bookmarkStart w:id="5" w:name="_Toc510188339"/>
+    <w:bookmarkStart w:id="6" w:name="_Toc510195921"/>
     <w:p>
       <w:pPr>
         <w:pStyle w:val="ac"/>
-        <w:ind w:firstLineChars="845" w:firstLine="2715"/>
+        <w:ind w:firstLineChars="845" w:firstLine="2704"/>
         <w:jc w:val="both"/>
         <w:rPr>
           <w:sz w:val="84"/>
           <w:szCs w:val="84"/>
         </w:rPr>
       </w:pPr>
-      <w:bookmarkStart w:id="0" w:name="_Toc5083"/>
-      <w:bookmarkStart w:id="1" w:name="_Toc7900"/>
-      <w:bookmarkStart w:id="2" w:name="_Toc480711077"/>
-      <w:bookmarkStart w:id="3" w:name="_Toc509078437"/>
-      <w:bookmarkStart w:id="4" w:name="_Toc509735714"/>
-      <w:bookmarkStart w:id="5" w:name="_Toc510188339"/>
-      <w:bookmarkStart w:id="6" w:name="_Toc510195921"/>
       <w:r>
         <w:rPr>
           <w:noProof/>
@@ -26,7 +26,7 @@
         <mc:AlternateContent>
           <mc:Choice Requires="wps">
             <w:drawing>
-              <wp:anchor distT="0" distB="0" distL="114300" distR="114300" simplePos="0" relativeHeight="251659264" behindDoc="0" locked="0" layoutInCell="1" allowOverlap="1">
+              <wp:anchor distT="0" distB="0" distL="114300" distR="114300" simplePos="0" relativeHeight="251659264" behindDoc="0" locked="0" layoutInCell="1" allowOverlap="1" wp14:anchorId="78C4B121" wp14:editId="2CCC421D">
                 <wp:simplePos x="0" y="0"/>
                 <wp:positionH relativeFrom="column">
                   <wp:posOffset>-29845</wp:posOffset>
@@ -116,7 +116,7 @@
               </wp:anchor>
             </w:drawing>
           </mc:Choice>
-          <mc:Fallback>
+          <mc:Fallback xmlns:w16se="http://schemas.microsoft.com/office/word/2015/wordml/symex" xmlns:w16cid="http://schemas.microsoft.com/office/word/2016/wordml/cid" xmlns:am3d="http://schemas.microsoft.com/office/drawing/2017/model3d" xmlns:aink="http://schemas.microsoft.com/office/drawing/2016/ink" xmlns:cx8="http://schemas.microsoft.com/office/drawing/2016/5/14/chartex" xmlns:cx7="http://schemas.microsoft.com/office/drawing/2016/5/13/chartex" xmlns:cx6="http://schemas.microsoft.com/office/drawing/2016/5/12/chartex" xmlns:cx5="http://schemas.microsoft.com/office/drawing/2016/5/11/chartex" xmlns:cx4="http://schemas.microsoft.com/office/drawing/2016/5/10/chartex" xmlns:cx3="http://schemas.microsoft.com/office/drawing/2016/5/9/chartex" xmlns:cx2="http://schemas.microsoft.com/office/drawing/2015/10/21/chartex" xmlns:cx1="http://schemas.microsoft.com/office/drawing/2015/9/8/chartex" xmlns:cx="http://schemas.microsoft.com/office/drawing/2014/chartex">
             <w:pict>
               <v:shapetype id="_x0000_t202" coordsize="21600,21600" o:spt="202" path="m,l,21600r21600,l21600,xe">
                 <v:stroke joinstyle="miter"/>
@@ -213,7 +213,6 @@
         </w:rPr>
         <w:t xml:space="preserve"> </w:t>
       </w:r>
-      <w:proofErr w:type="gramStart"/>
       <w:r>
         <w:rPr>
           <w:rFonts w:hint="eastAsia"/>
@@ -221,7 +220,6 @@
         </w:rPr>
         <w:t>学年第</w:t>
       </w:r>
-      <w:proofErr w:type="gramEnd"/>
       <w:r>
         <w:rPr>
           <w:rFonts w:hint="eastAsia"/>
@@ -280,7 +278,7 @@
           <w:noProof/>
         </w:rPr>
         <w:drawing>
-          <wp:anchor distT="0" distB="0" distL="114300" distR="114300" simplePos="0" relativeHeight="251660288" behindDoc="1" locked="0" layoutInCell="1" allowOverlap="1">
+          <wp:anchor distT="0" distB="0" distL="114300" distR="114300" simplePos="0" relativeHeight="251660288" behindDoc="1" locked="0" layoutInCell="1" allowOverlap="1" wp14:anchorId="33112794" wp14:editId="342838D3">
             <wp:simplePos x="0" y="0"/>
             <wp:positionH relativeFrom="column">
               <wp:posOffset>1215390</wp:posOffset>
@@ -364,7 +362,7 @@
     <w:p>
       <w:pPr>
         <w:pStyle w:val="ac"/>
-        <w:ind w:firstLineChars="347" w:firstLine="2508"/>
+        <w:ind w:firstLineChars="347" w:firstLine="2498"/>
         <w:jc w:val="both"/>
         <w:rPr>
           <w:sz w:val="72"/>
@@ -375,7 +373,6 @@
       <w:bookmarkStart w:id="16" w:name="_Toc509735716"/>
       <w:bookmarkStart w:id="17" w:name="_Toc510188341"/>
       <w:bookmarkStart w:id="18" w:name="_Toc510195923"/>
-      <w:proofErr w:type="gramStart"/>
       <w:r>
         <w:rPr>
           <w:rFonts w:hint="eastAsia"/>
@@ -384,12 +381,11 @@
         </w:rPr>
         <w:t>霸笔笔记</w:t>
       </w:r>
-      <w:proofErr w:type="gramEnd"/>
     </w:p>
     <w:p>
       <w:pPr>
         <w:pStyle w:val="ac"/>
-        <w:ind w:firstLineChars="147" w:firstLine="1063"/>
+        <w:ind w:firstLineChars="147" w:firstLine="1058"/>
         <w:rPr>
           <w:sz w:val="72"/>
           <w:szCs w:val="84"/>
@@ -403,23 +399,13 @@
         </w:rPr>
         <w:t>(</w:t>
       </w:r>
-      <w:proofErr w:type="gramStart"/>
       <w:r>
         <w:rPr>
           <w:rFonts w:hint="eastAsia"/>
           <w:sz w:val="72"/>
           <w:szCs w:val="84"/>
         </w:rPr>
-        <w:t>微信小</w:t>
-      </w:r>
-      <w:proofErr w:type="gramEnd"/>
-      <w:r>
-        <w:rPr>
-          <w:rFonts w:hint="eastAsia"/>
-          <w:sz w:val="72"/>
-          <w:szCs w:val="84"/>
-        </w:rPr>
-        <w:t>程序</w:t>
+        <w:t>微信小程序</w:t>
       </w:r>
       <w:r>
         <w:rPr>
@@ -467,32 +453,21 @@
       <w:bookmarkEnd w:id="21"/>
       <w:bookmarkEnd w:id="22"/>
     </w:p>
-    <w:p>
+    <w:p/>
+    <w:p/>
+    <w:p>
+      <w:pPr>
+        <w:jc w:val="center"/>
+      </w:pPr>
       <w:r>
         <w:rPr>
           <w:noProof/>
         </w:rPr>
         <w:drawing>
-          <wp:anchor distT="0" distB="0" distL="114300" distR="114300" simplePos="0" relativeHeight="251661312" behindDoc="1" locked="0" layoutInCell="1" allowOverlap="1">
-            <wp:simplePos x="0" y="0"/>
-            <wp:positionH relativeFrom="column">
-              <wp:posOffset>1882140</wp:posOffset>
-            </wp:positionH>
-            <wp:positionV relativeFrom="paragraph">
-              <wp:posOffset>99060</wp:posOffset>
-            </wp:positionV>
-            <wp:extent cx="1552575" cy="1552575"/>
-            <wp:effectExtent l="0" t="0" r="9525" b="9525"/>
-            <wp:wrapTight wrapText="bothSides">
-              <wp:wrapPolygon edited="0">
-                <wp:start x="0" y="0"/>
-                <wp:lineTo x="0" y="21467"/>
-                <wp:lineTo x="21467" y="21467"/>
-                <wp:lineTo x="21467" y="0"/>
-                <wp:lineTo x="0" y="0"/>
-              </wp:wrapPolygon>
-            </wp:wrapTight>
-            <wp:docPr id="9" name="图片 9" descr="说明: 城市学院logo"/>
+          <wp:inline distT="0" distB="0" distL="0" distR="0" wp14:anchorId="0618CB40" wp14:editId="003A0C81">
+            <wp:extent cx="1860550" cy="1434465"/>
+            <wp:effectExtent l="0" t="0" r="0" b="0"/>
+            <wp:docPr id="1" name="图片 1" descr="../../../../Downloads/WechatIMG204.png"/>
             <wp:cNvGraphicFramePr>
               <a:graphicFrameLocks xmlns:a="http://schemas.openxmlformats.org/drawingml/2006/main" noChangeAspect="1"/>
             </wp:cNvGraphicFramePr>
@@ -500,13 +475,13 @@
               <a:graphicData uri="http://schemas.openxmlformats.org/drawingml/2006/picture">
                 <pic:pic xmlns:pic="http://schemas.openxmlformats.org/drawingml/2006/picture">
                   <pic:nvPicPr>
-                    <pic:cNvPr id="0" name="图片 1" descr="说明: 城市学院logo"/>
+                    <pic:cNvPr id="0" name="Picture 1" descr="../../../../Downloads/WechatIMG204.png"/>
                     <pic:cNvPicPr>
                       <a:picLocks noChangeAspect="1" noChangeArrowheads="1"/>
                     </pic:cNvPicPr>
                   </pic:nvPicPr>
                   <pic:blipFill>
-                    <a:blip r:embed="rId8" cstate="print">
+                    <a:blip r:embed="rId8">
                       <a:extLst>
                         <a:ext uri="{28A0092B-C50C-407E-A947-70E740481C1C}">
                           <a14:useLocalDpi xmlns:a14="http://schemas.microsoft.com/office/drawing/2010/main" val="0"/>
@@ -521,7 +496,7 @@
                   <pic:spPr bwMode="auto">
                     <a:xfrm>
                       <a:off x="0" y="0"/>
-                      <a:ext cx="1552575" cy="1552575"/>
+                      <a:ext cx="1860550" cy="1434465"/>
                     </a:xfrm>
                     <a:prstGeom prst="rect">
                       <a:avLst/>
@@ -534,25 +509,19 @@
                 </pic:pic>
               </a:graphicData>
             </a:graphic>
-            <wp14:sizeRelH relativeFrom="page">
-              <wp14:pctWidth>0</wp14:pctWidth>
-            </wp14:sizeRelH>
-            <wp14:sizeRelV relativeFrom="page">
-              <wp14:pctHeight>0</wp14:pctHeight>
-            </wp14:sizeRelV>
-          </wp:anchor>
+          </wp:inline>
         </w:drawing>
       </w:r>
     </w:p>
-    <w:p/>
-    <w:p/>
-    <w:p/>
-    <w:p/>
-    <w:p/>
-    <w:p/>
-    <w:p/>
-    <w:p/>
-    <w:p/>
+    <w:p>
+      <w:pPr>
+        <w:rPr>
+          <w:rFonts w:hint="eastAsia"/>
+        </w:rPr>
+      </w:pPr>
+      <w:bookmarkStart w:id="23" w:name="_GoBack"/>
+      <w:bookmarkEnd w:id="23"/>
+    </w:p>
     <w:p>
       <w:pPr>
         <w:tabs>
@@ -1100,6 +1069,7 @@
           <w:bCs/>
           <w:sz w:val="24"/>
         </w:rPr>
+        <w:lastRenderedPageBreak/>
         <w:t>实验指导老师</w:t>
       </w:r>
       <w:r>
@@ -1141,19 +1111,8 @@
           <w:sz w:val="24"/>
           <w:u w:val="single"/>
         </w:rPr>
-        <w:t>杨</w:t>
-      </w:r>
-      <w:proofErr w:type="gramStart"/>
-      <w:r>
-        <w:rPr>
-          <w:rFonts w:hint="eastAsia"/>
-          <w:bCs/>
-          <w:sz w:val="24"/>
-          <w:u w:val="single"/>
-        </w:rPr>
-        <w:t>枨</w:t>
-      </w:r>
-      <w:proofErr w:type="gramEnd"/>
+        <w:t>杨枨</w:t>
+      </w:r>
       <w:r>
         <w:rPr>
           <w:rFonts w:hint="eastAsia"/>
@@ -1479,20 +1438,20 @@
       <w:pPr>
         <w:pStyle w:val="1"/>
       </w:pPr>
-      <w:bookmarkStart w:id="23" w:name="_Toc509078441"/>
-      <w:bookmarkStart w:id="24" w:name="_Toc509735718"/>
-      <w:bookmarkStart w:id="25" w:name="_Toc510188343"/>
-      <w:bookmarkStart w:id="26" w:name="_Toc510195925"/>
+      <w:bookmarkStart w:id="24" w:name="_Toc509078441"/>
+      <w:bookmarkStart w:id="25" w:name="_Toc509735718"/>
+      <w:bookmarkStart w:id="26" w:name="_Toc510188343"/>
+      <w:bookmarkStart w:id="27" w:name="_Toc510195925"/>
       <w:r>
         <w:rPr>
           <w:rFonts w:hint="eastAsia"/>
         </w:rPr>
         <w:t>版本历史</w:t>
       </w:r>
-      <w:bookmarkEnd w:id="23"/>
       <w:bookmarkEnd w:id="24"/>
       <w:bookmarkEnd w:id="25"/>
       <w:bookmarkEnd w:id="26"/>
+      <w:bookmarkEnd w:id="27"/>
     </w:p>
     <w:tbl>
       <w:tblPr>
@@ -2122,23 +2081,7 @@
                 <w:rFonts w:ascii="宋体" w:hAnsi="宋体" w:cs="宋体" w:hint="eastAsia"/>
                 <w:szCs w:val="21"/>
               </w:rPr>
-              <w:t>项目计划</w:t>
-            </w:r>
-            <w:proofErr w:type="gramStart"/>
-            <w:r>
-              <w:rPr>
-                <w:rFonts w:ascii="宋体" w:hAnsi="宋体" w:cs="宋体" w:hint="eastAsia"/>
-                <w:szCs w:val="21"/>
-              </w:rPr>
-              <w:t>书相关</w:t>
-            </w:r>
-            <w:proofErr w:type="gramEnd"/>
-            <w:r>
-              <w:rPr>
-                <w:rFonts w:ascii="宋体" w:hAnsi="宋体" w:cs="宋体" w:hint="eastAsia"/>
-                <w:szCs w:val="21"/>
-              </w:rPr>
-              <w:t>内容的再次修改和完善</w:t>
+              <w:t>项目计划书相关内容的再次修改和完善</w:t>
             </w:r>
           </w:p>
         </w:tc>
@@ -2182,10 +2125,10 @@
           <w:noProof/>
         </w:rPr>
       </w:pPr>
-      <w:bookmarkStart w:id="27" w:name="_Toc509078442"/>
-      <w:bookmarkStart w:id="28" w:name="_Toc509735719"/>
-      <w:bookmarkStart w:id="29" w:name="_Toc510188344"/>
-      <w:bookmarkStart w:id="30" w:name="_Toc510195926"/>
+      <w:bookmarkStart w:id="28" w:name="_Toc509078442"/>
+      <w:bookmarkStart w:id="29" w:name="_Toc509735719"/>
+      <w:bookmarkStart w:id="30" w:name="_Toc510188344"/>
+      <w:bookmarkStart w:id="31" w:name="_Toc510195926"/>
       <w:r>
         <w:rPr>
           <w:rFonts w:hint="eastAsia"/>
@@ -2193,10 +2136,10 @@
         <w:lastRenderedPageBreak/>
         <w:t>目录</w:t>
       </w:r>
-      <w:bookmarkEnd w:id="27"/>
       <w:bookmarkEnd w:id="28"/>
       <w:bookmarkEnd w:id="29"/>
       <w:bookmarkEnd w:id="30"/>
+      <w:bookmarkEnd w:id="31"/>
       <w:r>
         <w:rPr>
           <w:rFonts w:hint="eastAsia"/>
@@ -6391,7 +6334,7 @@
       <w:pPr>
         <w:pStyle w:val="1"/>
       </w:pPr>
-      <w:bookmarkStart w:id="31" w:name="_Toc510195927"/>
+      <w:bookmarkStart w:id="32" w:name="_Toc510195927"/>
       <w:r>
         <w:rPr>
           <w:rFonts w:hint="eastAsia"/>
@@ -6405,7 +6348,7 @@
         </w:rPr>
         <w:t>引言</w:t>
       </w:r>
-      <w:bookmarkEnd w:id="31"/>
+      <w:bookmarkEnd w:id="32"/>
       <w:r>
         <w:rPr>
           <w:rFonts w:hint="eastAsia"/>
@@ -6417,7 +6360,7 @@
       <w:pPr>
         <w:pStyle w:val="2"/>
       </w:pPr>
-      <w:bookmarkStart w:id="32" w:name="_Toc510195928"/>
+      <w:bookmarkStart w:id="33" w:name="_Toc510195928"/>
       <w:r>
         <w:rPr>
           <w:rFonts w:hint="eastAsia"/>
@@ -6430,7 +6373,7 @@
         </w:rPr>
         <w:t>编写目的</w:t>
       </w:r>
-      <w:bookmarkEnd w:id="32"/>
+      <w:bookmarkEnd w:id="33"/>
     </w:p>
     <w:p>
       <w:pPr>
@@ -6479,7 +6422,7 @@
       <w:pPr>
         <w:pStyle w:val="2"/>
       </w:pPr>
-      <w:bookmarkStart w:id="33" w:name="_Toc510195929"/>
+      <w:bookmarkStart w:id="34" w:name="_Toc510195929"/>
       <w:r>
         <w:rPr>
           <w:rFonts w:hint="eastAsia"/>
@@ -6492,7 +6435,7 @@
         </w:rPr>
         <w:t>项目背景</w:t>
       </w:r>
-      <w:bookmarkEnd w:id="33"/>
+      <w:bookmarkEnd w:id="34"/>
     </w:p>
     <w:p>
       <w:pPr>
@@ -6514,7 +6457,6 @@
         </w:rPr>
         <w:t>所建议开发软件的名称：</w:t>
       </w:r>
-      <w:proofErr w:type="gramStart"/>
       <w:r>
         <w:rPr>
           <w:rFonts w:hint="eastAsia"/>
@@ -6522,7 +6464,6 @@
         </w:rPr>
         <w:t>霸笔笔记</w:t>
       </w:r>
-      <w:proofErr w:type="gramEnd"/>
     </w:p>
     <w:p>
       <w:pPr>
@@ -6654,7 +6595,7 @@
       <w:pPr>
         <w:pStyle w:val="3"/>
       </w:pPr>
-      <w:bookmarkStart w:id="34" w:name="_Toc510195930"/>
+      <w:bookmarkStart w:id="35" w:name="_Toc510195930"/>
       <w:r>
         <w:rPr>
           <w:rFonts w:hint="eastAsia"/>
@@ -6667,7 +6608,7 @@
         </w:rPr>
         <w:t>项目名称</w:t>
       </w:r>
-      <w:bookmarkEnd w:id="34"/>
+      <w:bookmarkEnd w:id="35"/>
     </w:p>
     <w:p>
       <w:pPr>
@@ -6689,80 +6630,168 @@
           <w:rFonts w:hint="eastAsia"/>
           <w:sz w:val="24"/>
         </w:rPr>
-        <w:t>霸</w:t>
-      </w:r>
-      <w:proofErr w:type="gramStart"/>
+        <w:t>霸笔笔记</w:t>
+      </w:r>
       <w:r>
         <w:rPr>
           <w:rFonts w:hint="eastAsia"/>
           <w:sz w:val="24"/>
         </w:rPr>
-        <w:t>笔</w:t>
-      </w:r>
-      <w:proofErr w:type="gramEnd"/>
+        <w:t>(</w:t>
+      </w:r>
       <w:r>
         <w:rPr>
           <w:rFonts w:hint="eastAsia"/>
           <w:sz w:val="24"/>
         </w:rPr>
-        <w:t>笔记</w:t>
+        <w:t>微信小程序</w:t>
       </w:r>
       <w:r>
         <w:rPr>
           <w:rFonts w:hint="eastAsia"/>
           <w:sz w:val="24"/>
         </w:rPr>
-        <w:t>(</w:t>
-      </w:r>
-      <w:proofErr w:type="gramStart"/>
+        <w:t>)</w:t>
+      </w:r>
       <w:r>
         <w:rPr>
           <w:rFonts w:hint="eastAsia"/>
           <w:sz w:val="24"/>
         </w:rPr>
-        <w:t>微信小</w:t>
-      </w:r>
-      <w:proofErr w:type="gramEnd"/>
-      <w:r>
-        <w:rPr>
-          <w:rFonts w:hint="eastAsia"/>
+        <w:t>开发</w:t>
+      </w:r>
+    </w:p>
+    <w:p>
+      <w:pPr>
+        <w:pStyle w:val="3"/>
+      </w:pPr>
+      <w:bookmarkStart w:id="36" w:name="_Toc510195931"/>
+      <w:r>
+        <w:rPr>
+          <w:rFonts w:hint="eastAsia"/>
+        </w:rPr>
+        <w:t xml:space="preserve">1.2.2 </w:t>
+      </w:r>
+      <w:r>
+        <w:rPr>
+          <w:rFonts w:hint="eastAsia"/>
+        </w:rPr>
+        <w:t>项目委托单位</w:t>
+      </w:r>
+      <w:bookmarkEnd w:id="36"/>
+      <w:r>
+        <w:rPr>
+          <w:rFonts w:hint="eastAsia"/>
+        </w:rPr>
+        <w:t xml:space="preserve"> </w:t>
+      </w:r>
+    </w:p>
+    <w:p>
+      <w:pPr>
+        <w:ind w:firstLine="420"/>
+        <w:rPr>
           <w:sz w:val="24"/>
         </w:rPr>
-        <w:t>程序</w:t>
-      </w:r>
+      </w:pPr>
       <w:r>
         <w:rPr>
           <w:rFonts w:hint="eastAsia"/>
           <w:sz w:val="24"/>
         </w:rPr>
-        <w:t>)</w:t>
-      </w:r>
-      <w:r>
-        <w:rPr>
-          <w:rFonts w:hint="eastAsia"/>
+        <w:t>浙江大学城市学院计算机学院</w:t>
+      </w:r>
+    </w:p>
+    <w:p>
+      <w:pPr>
+        <w:pStyle w:val="3"/>
+      </w:pPr>
+      <w:bookmarkStart w:id="37" w:name="_Toc510195932"/>
+      <w:r>
+        <w:rPr>
+          <w:rFonts w:hint="eastAsia"/>
+        </w:rPr>
+        <w:t xml:space="preserve">1.2.3 </w:t>
+      </w:r>
+      <w:r>
+        <w:rPr>
+          <w:rFonts w:hint="eastAsia"/>
+        </w:rPr>
+        <w:t>项目的用户</w:t>
+      </w:r>
+      <w:bookmarkEnd w:id="37"/>
+      <w:r>
+        <w:rPr>
+          <w:rFonts w:hint="eastAsia"/>
+        </w:rPr>
+        <w:t xml:space="preserve"> </w:t>
+      </w:r>
+    </w:p>
+    <w:p>
+      <w:pPr>
+        <w:ind w:firstLine="420"/>
+        <w:rPr>
           <w:sz w:val="24"/>
         </w:rPr>
-        <w:t>开发</w:t>
+      </w:pPr>
+      <w:r>
+        <w:rPr>
+          <w:rFonts w:hint="eastAsia"/>
+          <w:sz w:val="24"/>
+        </w:rPr>
+        <w:t>用户范围：</w:t>
+      </w:r>
+      <w:r>
+        <w:rPr>
+          <w:rFonts w:hint="eastAsia"/>
+          <w:sz w:val="24"/>
+        </w:rPr>
+        <w:t>学生或者上班族</w:t>
+      </w:r>
+    </w:p>
+    <w:p>
+      <w:pPr>
+        <w:ind w:firstLine="420"/>
+      </w:pPr>
+      <w:r>
+        <w:rPr>
+          <w:rFonts w:hint="eastAsia"/>
+          <w:sz w:val="24"/>
+        </w:rPr>
+        <w:t>用户群体：</w:t>
+      </w:r>
+      <w:r>
+        <w:rPr>
+          <w:rFonts w:hint="eastAsia"/>
+          <w:sz w:val="24"/>
+        </w:rPr>
+        <w:t>主要服务比较忙碌的上班族和大学生</w:t>
+      </w:r>
+      <w:r>
+        <w:rPr>
+          <w:rFonts w:hint="eastAsia"/>
+          <w:sz w:val="24"/>
+        </w:rPr>
+        <w:t>；所有可能遗忘自己日程的人</w:t>
       </w:r>
     </w:p>
     <w:p>
       <w:pPr>
         <w:pStyle w:val="3"/>
       </w:pPr>
-      <w:bookmarkStart w:id="35" w:name="_Toc510195931"/>
-      <w:r>
-        <w:rPr>
-          <w:rFonts w:hint="eastAsia"/>
-        </w:rPr>
-        <w:t xml:space="preserve">1.2.2 </w:t>
-      </w:r>
-      <w:r>
-        <w:rPr>
-          <w:rFonts w:hint="eastAsia"/>
-        </w:rPr>
-        <w:t>项目委托单位</w:t>
-      </w:r>
-      <w:bookmarkEnd w:id="35"/>
+      <w:bookmarkStart w:id="38" w:name="_Toc510195933"/>
+      <w:r>
+        <w:rPr>
+          <w:rFonts w:hint="eastAsia"/>
+        </w:rPr>
+        <w:t xml:space="preserve">1.2.4 </w:t>
+      </w:r>
+      <w:r>
+        <w:rPr>
+          <w:rFonts w:hint="eastAsia"/>
+        </w:rPr>
+        <w:t>任务提出者</w:t>
+      </w:r>
+      <w:bookmarkEnd w:id="38"/>
       <w:r>
         <w:rPr>
           <w:rFonts w:hint="eastAsia"/>
@@ -6782,171 +6811,42 @@
           <w:rFonts w:hint="eastAsia"/>
           <w:sz w:val="24"/>
         </w:rPr>
-        <w:t>浙江大学城市学院计算机学院</w:t>
+        <w:t>浙江大学城市学院软件工程教学组（杨枨）</w:t>
+      </w:r>
+    </w:p>
+    <w:p>
+      <w:pPr>
+        <w:ind w:firstLine="420"/>
+        <w:rPr>
+          <w:sz w:val="24"/>
+        </w:rPr>
+      </w:pPr>
+      <w:r>
+        <w:rPr>
+          <w:rFonts w:hint="eastAsia"/>
+          <w:sz w:val="24"/>
+        </w:rPr>
+        <w:t>G</w:t>
+      </w:r>
+      <w:r>
+        <w:rPr>
+          <w:sz w:val="24"/>
+        </w:rPr>
+        <w:t>02</w:t>
+      </w:r>
+      <w:r>
+        <w:rPr>
+          <w:rFonts w:hint="eastAsia"/>
+          <w:sz w:val="24"/>
+        </w:rPr>
+        <w:t>小组全体人员。</w:t>
       </w:r>
     </w:p>
     <w:p>
       <w:pPr>
         <w:pStyle w:val="3"/>
       </w:pPr>
-      <w:bookmarkStart w:id="36" w:name="_Toc510195932"/>
-      <w:r>
-        <w:rPr>
-          <w:rFonts w:hint="eastAsia"/>
-        </w:rPr>
-        <w:t xml:space="preserve">1.2.3 </w:t>
-      </w:r>
-      <w:r>
-        <w:rPr>
-          <w:rFonts w:hint="eastAsia"/>
-        </w:rPr>
-        <w:t>项目的用户</w:t>
-      </w:r>
-      <w:bookmarkEnd w:id="36"/>
-      <w:r>
-        <w:rPr>
-          <w:rFonts w:hint="eastAsia"/>
-        </w:rPr>
-        <w:t xml:space="preserve"> </w:t>
-      </w:r>
-    </w:p>
-    <w:p>
-      <w:pPr>
-        <w:ind w:firstLine="420"/>
-        <w:rPr>
-          <w:sz w:val="24"/>
-        </w:rPr>
-      </w:pPr>
-      <w:r>
-        <w:rPr>
-          <w:rFonts w:hint="eastAsia"/>
-          <w:sz w:val="24"/>
-        </w:rPr>
-        <w:t>用户范围：</w:t>
-      </w:r>
-      <w:r>
-        <w:rPr>
-          <w:rFonts w:hint="eastAsia"/>
-          <w:sz w:val="24"/>
-        </w:rPr>
-        <w:t>学生或者上班族</w:t>
-      </w:r>
-    </w:p>
-    <w:p>
-      <w:pPr>
-        <w:ind w:firstLine="420"/>
-      </w:pPr>
-      <w:r>
-        <w:rPr>
-          <w:rFonts w:hint="eastAsia"/>
-          <w:sz w:val="24"/>
-        </w:rPr>
-        <w:t>用户群体：</w:t>
-      </w:r>
-      <w:r>
-        <w:rPr>
-          <w:rFonts w:hint="eastAsia"/>
-          <w:sz w:val="24"/>
-        </w:rPr>
-        <w:t>主要服务比较忙碌的上班族和大学生</w:t>
-      </w:r>
-      <w:r>
-        <w:rPr>
-          <w:rFonts w:hint="eastAsia"/>
-          <w:sz w:val="24"/>
-        </w:rPr>
-        <w:t>；所有可能遗忘自己日程的人</w:t>
-      </w:r>
-    </w:p>
-    <w:p>
-      <w:pPr>
-        <w:pStyle w:val="3"/>
-      </w:pPr>
-      <w:bookmarkStart w:id="37" w:name="_Toc510195933"/>
-      <w:r>
-        <w:rPr>
-          <w:rFonts w:hint="eastAsia"/>
-        </w:rPr>
-        <w:t xml:space="preserve">1.2.4 </w:t>
-      </w:r>
-      <w:r>
-        <w:rPr>
-          <w:rFonts w:hint="eastAsia"/>
-        </w:rPr>
-        <w:t>任务提出者</w:t>
-      </w:r>
-      <w:bookmarkEnd w:id="37"/>
-      <w:r>
-        <w:rPr>
-          <w:rFonts w:hint="eastAsia"/>
-        </w:rPr>
-        <w:t xml:space="preserve"> </w:t>
-      </w:r>
-    </w:p>
-    <w:p>
-      <w:pPr>
-        <w:ind w:firstLine="420"/>
-        <w:rPr>
-          <w:sz w:val="24"/>
-        </w:rPr>
-      </w:pPr>
-      <w:r>
-        <w:rPr>
-          <w:rFonts w:hint="eastAsia"/>
-          <w:sz w:val="24"/>
-        </w:rPr>
-        <w:t>浙江大学城市学院软件工程教学组（杨</w:t>
-      </w:r>
-      <w:proofErr w:type="gramStart"/>
-      <w:r>
-        <w:rPr>
-          <w:rFonts w:hint="eastAsia"/>
-          <w:sz w:val="24"/>
-        </w:rPr>
-        <w:t>枨</w:t>
-      </w:r>
-      <w:proofErr w:type="gramEnd"/>
-      <w:r>
-        <w:rPr>
-          <w:rFonts w:hint="eastAsia"/>
-          <w:sz w:val="24"/>
-        </w:rPr>
-        <w:t>）</w:t>
-      </w:r>
-    </w:p>
-    <w:p>
-      <w:pPr>
-        <w:ind w:firstLine="420"/>
-        <w:rPr>
-          <w:sz w:val="24"/>
-        </w:rPr>
-      </w:pPr>
-      <w:r>
-        <w:rPr>
-          <w:rFonts w:hint="eastAsia"/>
-          <w:sz w:val="24"/>
-        </w:rPr>
-        <w:t>G</w:t>
-      </w:r>
-      <w:r>
-        <w:rPr>
-          <w:sz w:val="24"/>
-        </w:rPr>
-        <w:t>02</w:t>
-      </w:r>
-      <w:r>
-        <w:rPr>
-          <w:rFonts w:hint="eastAsia"/>
-          <w:sz w:val="24"/>
-        </w:rPr>
-        <w:t>小组全体人员。</w:t>
-      </w:r>
-    </w:p>
-    <w:p>
-      <w:pPr>
-        <w:pStyle w:val="3"/>
-      </w:pPr>
-      <w:bookmarkStart w:id="38" w:name="_Toc510195934"/>
+      <w:bookmarkStart w:id="39" w:name="_Toc510195934"/>
       <w:r>
         <w:rPr>
           <w:rFonts w:hint="eastAsia"/>
@@ -6960,7 +6860,7 @@
         </w:rPr>
         <w:t>项目主要承担部门</w:t>
       </w:r>
-      <w:bookmarkEnd w:id="38"/>
+      <w:bookmarkEnd w:id="39"/>
       <w:r>
         <w:rPr>
           <w:rFonts w:hint="eastAsia"/>
@@ -7040,7 +6940,7 @@
       <w:pPr>
         <w:pStyle w:val="3"/>
       </w:pPr>
-      <w:bookmarkStart w:id="39" w:name="_Toc510195935"/>
+      <w:bookmarkStart w:id="40" w:name="_Toc510195935"/>
       <w:r>
         <w:rPr>
           <w:rFonts w:hint="eastAsia"/>
@@ -7053,7 +6953,7 @@
         </w:rPr>
         <w:t>项目建设背景</w:t>
       </w:r>
-      <w:bookmarkEnd w:id="39"/>
+      <w:bookmarkEnd w:id="40"/>
     </w:p>
     <w:p>
       <w:pPr>
@@ -7069,55 +6969,46 @@
         </w:rPr>
         <w:t>当下</w:t>
       </w:r>
-      <w:proofErr w:type="gramStart"/>
       <w:r>
         <w:rPr>
           <w:rFonts w:hint="eastAsia"/>
           <w:sz w:val="24"/>
         </w:rPr>
-        <w:t>的微信小</w:t>
-      </w:r>
-      <w:proofErr w:type="gramEnd"/>
+        <w:t>的微信小程序</w:t>
+      </w:r>
       <w:r>
         <w:rPr>
           <w:rFonts w:hint="eastAsia"/>
           <w:sz w:val="24"/>
         </w:rPr>
-        <w:t>程序</w:t>
+        <w:t>开发的工具</w:t>
       </w:r>
       <w:r>
         <w:rPr>
           <w:rFonts w:hint="eastAsia"/>
           <w:sz w:val="24"/>
         </w:rPr>
-        <w:t>开发的工具</w:t>
+        <w:t>很方便使用</w:t>
       </w:r>
       <w:r>
         <w:rPr>
           <w:rFonts w:hint="eastAsia"/>
           <w:sz w:val="24"/>
         </w:rPr>
-        <w:t>很方便使用</w:t>
+        <w:t>，学习资料也很丰富。我们小组也有学过</w:t>
       </w:r>
       <w:r>
         <w:rPr>
           <w:rFonts w:hint="eastAsia"/>
           <w:sz w:val="24"/>
         </w:rPr>
-        <w:t>，学习资料也很丰富。我们小组也有学过</w:t>
+        <w:t>Java</w:t>
       </w:r>
       <w:r>
         <w:rPr>
           <w:rFonts w:hint="eastAsia"/>
           <w:sz w:val="24"/>
         </w:rPr>
-        <w:t>Java</w:t>
-      </w:r>
-      <w:r>
-        <w:rPr>
-          <w:rFonts w:hint="eastAsia"/>
-          <w:sz w:val="24"/>
-        </w:rPr>
         <w:t>语言和数据库的基础。</w:t>
       </w:r>
     </w:p>
@@ -7125,7 +7016,7 @@
       <w:pPr>
         <w:pStyle w:val="2"/>
       </w:pPr>
-      <w:bookmarkStart w:id="40" w:name="_Toc510195936"/>
+      <w:bookmarkStart w:id="41" w:name="_Toc510195936"/>
       <w:r>
         <w:rPr>
           <w:rFonts w:hint="eastAsia"/>
@@ -7138,7 +7029,7 @@
         </w:rPr>
         <w:t>定义</w:t>
       </w:r>
-      <w:bookmarkEnd w:id="40"/>
+      <w:bookmarkEnd w:id="41"/>
     </w:p>
     <w:p>
       <w:r>
@@ -7645,7 +7536,7 @@
       <w:pPr>
         <w:pStyle w:val="2"/>
       </w:pPr>
-      <w:bookmarkStart w:id="41" w:name="_Toc510195937"/>
+      <w:bookmarkStart w:id="42" w:name="_Toc510195937"/>
       <w:r>
         <w:rPr>
           <w:rFonts w:hint="eastAsia"/>
@@ -7658,7 +7549,7 @@
         </w:rPr>
         <w:t>参考资料</w:t>
       </w:r>
-      <w:bookmarkEnd w:id="41"/>
+      <w:bookmarkEnd w:id="42"/>
     </w:p>
     <w:p>
       <w:r>
@@ -7772,7 +7663,7 @@
       <w:pPr>
         <w:pStyle w:val="1"/>
       </w:pPr>
-      <w:bookmarkStart w:id="42" w:name="_Toc510195938"/>
+      <w:bookmarkStart w:id="43" w:name="_Toc510195938"/>
       <w:r>
         <w:rPr>
           <w:rFonts w:hint="eastAsia"/>
@@ -7786,13 +7677,13 @@
         </w:rPr>
         <w:t>项目概述</w:t>
       </w:r>
-      <w:bookmarkEnd w:id="42"/>
+      <w:bookmarkEnd w:id="43"/>
     </w:p>
     <w:p>
       <w:pPr>
         <w:pStyle w:val="2"/>
       </w:pPr>
-      <w:bookmarkStart w:id="43" w:name="_Toc510195939"/>
+      <w:bookmarkStart w:id="44" w:name="_Toc510195939"/>
       <w:r>
         <w:rPr>
           <w:rFonts w:hint="eastAsia"/>
@@ -7805,7 +7696,7 @@
         </w:rPr>
         <w:t>工作内容</w:t>
       </w:r>
-      <w:bookmarkEnd w:id="43"/>
+      <w:bookmarkEnd w:id="44"/>
     </w:p>
     <w:p>
       <w:pPr>
@@ -7840,7 +7731,7 @@
       <w:pPr>
         <w:pStyle w:val="2"/>
       </w:pPr>
-      <w:bookmarkStart w:id="44" w:name="_Toc510195940"/>
+      <w:bookmarkStart w:id="45" w:name="_Toc510195940"/>
       <w:r>
         <w:rPr>
           <w:rFonts w:hint="eastAsia"/>
@@ -7853,7 +7744,7 @@
         </w:rPr>
         <w:t>主要参加人员</w:t>
       </w:r>
-      <w:bookmarkEnd w:id="44"/>
+      <w:bookmarkEnd w:id="45"/>
     </w:p>
     <w:p>
       <w:pPr>
@@ -7873,7 +7764,7 @@
       <w:pPr>
         <w:pStyle w:val="3"/>
       </w:pPr>
-      <w:bookmarkStart w:id="45" w:name="_Toc510195941"/>
+      <w:bookmarkStart w:id="46" w:name="_Toc510195941"/>
       <w:r>
         <w:rPr>
           <w:rFonts w:hint="eastAsia"/>
@@ -7886,7 +7777,7 @@
         </w:rPr>
         <w:t>项目方案设计联系人</w:t>
       </w:r>
-      <w:bookmarkEnd w:id="45"/>
+      <w:bookmarkEnd w:id="46"/>
     </w:p>
     <w:p>
       <w:r>
@@ -7974,14 +7865,12 @@
             <w:pPr>
               <w:jc w:val="left"/>
             </w:pPr>
-            <w:proofErr w:type="gramStart"/>
             <w:r>
               <w:rPr>
                 <w:rFonts w:hint="eastAsia"/>
               </w:rPr>
               <w:t>微信</w:t>
             </w:r>
-            <w:proofErr w:type="gramEnd"/>
           </w:p>
         </w:tc>
         <w:tc>
@@ -8052,16 +7941,8 @@
               <w:rPr>
                 <w:rFonts w:ascii="楷体" w:eastAsia="楷体" w:hAnsi="楷体" w:hint="eastAsia"/>
               </w:rPr>
-              <w:t>杨</w:t>
-            </w:r>
-            <w:proofErr w:type="gramStart"/>
-            <w:r>
-              <w:rPr>
-                <w:rFonts w:ascii="楷体" w:eastAsia="楷体" w:hAnsi="楷体" w:hint="eastAsia"/>
-              </w:rPr>
-              <w:t>枨</w:t>
-            </w:r>
-            <w:proofErr w:type="gramEnd"/>
+              <w:t>杨枨</w:t>
+            </w:r>
           </w:p>
         </w:tc>
         <w:tc>
@@ -8084,7 +7965,6 @@
             <w:shd w:val="clear" w:color="auto" w:fill="auto"/>
           </w:tcPr>
           <w:p>
-            <w:proofErr w:type="spellStart"/>
             <w:r>
               <w:rPr>
                 <w:rFonts w:hint="eastAsia"/>
@@ -8094,7 +7974,6 @@
             <w:r>
               <w:t>Yang</w:t>
             </w:r>
-            <w:proofErr w:type="spellEnd"/>
           </w:p>
         </w:tc>
         <w:tc>
@@ -8115,14 +7994,12 @@
               </w:rPr>
               <w:t>理四</w:t>
             </w:r>
-            <w:proofErr w:type="gramStart"/>
             <w:r>
               <w:rPr>
                 <w:rFonts w:hint="eastAsia"/>
               </w:rPr>
               <w:t>504</w:t>
             </w:r>
-            <w:proofErr w:type="gramEnd"/>
           </w:p>
         </w:tc>
         <w:tc>
@@ -8406,7 +8283,7 @@
       <w:pPr>
         <w:pStyle w:val="2"/>
       </w:pPr>
-      <w:bookmarkStart w:id="46" w:name="_Toc510195942"/>
+      <w:bookmarkStart w:id="47" w:name="_Toc510195942"/>
       <w:r>
         <w:rPr>
           <w:rFonts w:hint="eastAsia"/>
@@ -8419,13 +8296,13 @@
         </w:rPr>
         <w:t>产品</w:t>
       </w:r>
-      <w:bookmarkEnd w:id="46"/>
+      <w:bookmarkEnd w:id="47"/>
     </w:p>
     <w:p>
       <w:pPr>
         <w:pStyle w:val="3"/>
       </w:pPr>
-      <w:bookmarkStart w:id="47" w:name="_Toc510195943"/>
+      <w:bookmarkStart w:id="48" w:name="_Toc510195943"/>
       <w:r>
         <w:rPr>
           <w:rFonts w:hint="eastAsia"/>
@@ -8438,7 +8315,7 @@
         </w:rPr>
         <w:t>程序</w:t>
       </w:r>
-      <w:bookmarkEnd w:id="47"/>
+      <w:bookmarkEnd w:id="48"/>
     </w:p>
     <w:p>
       <w:r>
@@ -8502,14 +8379,12 @@
             <w:shd w:val="clear" w:color="auto" w:fill="auto"/>
           </w:tcPr>
           <w:p>
-            <w:proofErr w:type="gramStart"/>
             <w:r>
               <w:rPr>
                 <w:rFonts w:hint="eastAsia"/>
               </w:rPr>
               <w:t>霸笔笔记</w:t>
             </w:r>
-            <w:proofErr w:type="gramEnd"/>
           </w:p>
         </w:tc>
       </w:tr>
@@ -8633,14 +8508,12 @@
               </w:rPr>
               <w:t>，</w:t>
             </w:r>
-            <w:proofErr w:type="spellStart"/>
             <w:r>
               <w:rPr>
                 <w:rFonts w:hint="eastAsia"/>
               </w:rPr>
               <w:t>py</w:t>
             </w:r>
-            <w:proofErr w:type="spellEnd"/>
             <w:r>
               <w:rPr>
                 <w:rFonts w:hint="eastAsia"/>
@@ -8661,7 +8534,7 @@
       <w:pPr>
         <w:pStyle w:val="3"/>
       </w:pPr>
-      <w:bookmarkStart w:id="48" w:name="_Toc510195944"/>
+      <w:bookmarkStart w:id="49" w:name="_Toc510195944"/>
       <w:r>
         <w:rPr>
           <w:rFonts w:hint="eastAsia"/>
@@ -8674,7 +8547,7 @@
         </w:rPr>
         <w:t>文件</w:t>
       </w:r>
-      <w:bookmarkEnd w:id="48"/>
+      <w:bookmarkEnd w:id="49"/>
     </w:p>
     <w:p>
       <w:r>
@@ -9445,7 +9318,7 @@
       <w:pPr>
         <w:pStyle w:val="3"/>
       </w:pPr>
-      <w:bookmarkStart w:id="49" w:name="_Toc510195945"/>
+      <w:bookmarkStart w:id="50" w:name="_Toc510195945"/>
       <w:r>
         <w:rPr>
           <w:rFonts w:hint="eastAsia"/>
@@ -9458,7 +9331,7 @@
         </w:rPr>
         <w:t>服务</w:t>
       </w:r>
-      <w:bookmarkEnd w:id="49"/>
+      <w:bookmarkEnd w:id="50"/>
     </w:p>
     <w:p>
       <w:pPr>
@@ -9479,7 +9352,7 @@
       <w:pPr>
         <w:pStyle w:val="3"/>
       </w:pPr>
-      <w:bookmarkStart w:id="50" w:name="_Toc510195946"/>
+      <w:bookmarkStart w:id="51" w:name="_Toc510195946"/>
       <w:r>
         <w:rPr>
           <w:rFonts w:hint="eastAsia"/>
@@ -9492,7 +9365,7 @@
         </w:rPr>
         <w:t>移交的产品</w:t>
       </w:r>
-      <w:bookmarkEnd w:id="50"/>
+      <w:bookmarkEnd w:id="51"/>
     </w:p>
     <w:p>
       <w:pPr>
@@ -9561,7 +9434,7 @@
       <w:pPr>
         <w:pStyle w:val="2"/>
       </w:pPr>
-      <w:bookmarkStart w:id="51" w:name="_Toc510195947"/>
+      <w:bookmarkStart w:id="52" w:name="_Toc510195947"/>
       <w:r>
         <w:rPr>
           <w:rFonts w:hint="eastAsia"/>
@@ -9574,13 +9447,13 @@
         </w:rPr>
         <w:t>验收标准</w:t>
       </w:r>
-      <w:bookmarkEnd w:id="51"/>
+      <w:bookmarkEnd w:id="52"/>
     </w:p>
     <w:p>
       <w:pPr>
         <w:pStyle w:val="3"/>
       </w:pPr>
-      <w:bookmarkStart w:id="52" w:name="_Toc510195948"/>
+      <w:bookmarkStart w:id="53" w:name="_Toc510195948"/>
       <w:r>
         <w:rPr>
           <w:rFonts w:hint="eastAsia"/>
@@ -9593,7 +9466,7 @@
         </w:rPr>
         <w:t>验收方式</w:t>
       </w:r>
-      <w:bookmarkEnd w:id="52"/>
+      <w:bookmarkEnd w:id="53"/>
     </w:p>
     <w:p>
       <w:pPr>
@@ -9633,30 +9506,14 @@
           <w:rFonts w:hint="eastAsia"/>
           <w:sz w:val="24"/>
         </w:rPr>
-        <w:t>和管理员后台管理软件，通过由杨</w:t>
-      </w:r>
-      <w:proofErr w:type="gramStart"/>
-      <w:r>
-        <w:rPr>
-          <w:rFonts w:hint="eastAsia"/>
-          <w:sz w:val="24"/>
-        </w:rPr>
-        <w:t>枨</w:t>
-      </w:r>
-      <w:proofErr w:type="gramEnd"/>
-      <w:r>
-        <w:rPr>
-          <w:rFonts w:hint="eastAsia"/>
-          <w:sz w:val="24"/>
-        </w:rPr>
-        <w:t>老师及其他各位组长组成的验收人员根据项目组的答辩与评价和需求功能的实现情况进行验收评价。</w:t>
+        <w:t>和管理员后台管理软件，通过由杨枨老师及其他各位组长组成的验收人员根据项目组的答辩与评价和需求功能的实现情况进行验收评价。</w:t>
       </w:r>
     </w:p>
     <w:p>
       <w:pPr>
         <w:pStyle w:val="3"/>
       </w:pPr>
-      <w:bookmarkStart w:id="53" w:name="_Toc510195949"/>
+      <w:bookmarkStart w:id="54" w:name="_Toc510195949"/>
       <w:r>
         <w:rPr>
           <w:rFonts w:hint="eastAsia"/>
@@ -9669,7 +9526,7 @@
         </w:rPr>
         <w:t>验收标准</w:t>
       </w:r>
-      <w:bookmarkEnd w:id="53"/>
+      <w:bookmarkEnd w:id="54"/>
     </w:p>
     <w:p>
       <w:pPr>
@@ -9769,7 +9626,7 @@
       <w:pPr>
         <w:pStyle w:val="2"/>
       </w:pPr>
-      <w:bookmarkStart w:id="54" w:name="_Toc510195950"/>
+      <w:bookmarkStart w:id="55" w:name="_Toc510195950"/>
       <w:r>
         <w:rPr>
           <w:rFonts w:hint="eastAsia"/>
@@ -9783,7 +9640,7 @@
         </w:rPr>
         <w:t>开工日期与结束日期</w:t>
       </w:r>
-      <w:bookmarkEnd w:id="54"/>
+      <w:bookmarkEnd w:id="55"/>
     </w:p>
     <w:p>
       <w:pPr>
@@ -9875,7 +9732,7 @@
       <w:pPr>
         <w:pStyle w:val="1"/>
       </w:pPr>
-      <w:bookmarkStart w:id="55" w:name="_Toc510195951"/>
+      <w:bookmarkStart w:id="56" w:name="_Toc510195951"/>
       <w:r>
         <w:rPr>
           <w:rFonts w:hint="eastAsia"/>
@@ -9888,13 +9745,13 @@
         </w:rPr>
         <w:t>实施计划</w:t>
       </w:r>
-      <w:bookmarkEnd w:id="55"/>
+      <w:bookmarkEnd w:id="56"/>
     </w:p>
     <w:p>
       <w:pPr>
         <w:pStyle w:val="2"/>
       </w:pPr>
-      <w:bookmarkStart w:id="56" w:name="_Toc510195952"/>
+      <w:bookmarkStart w:id="57" w:name="_Toc510195952"/>
       <w:r>
         <w:rPr>
           <w:rFonts w:hint="eastAsia"/>
@@ -9907,7 +9764,7 @@
         </w:rPr>
         <w:t>过程模型与计划表</w:t>
       </w:r>
-      <w:bookmarkEnd w:id="56"/>
+      <w:bookmarkEnd w:id="57"/>
     </w:p>
     <w:p>
       <w:pPr>
@@ -10793,7 +10650,7 @@
       <w:pPr>
         <w:pStyle w:val="2"/>
       </w:pPr>
-      <w:bookmarkStart w:id="57" w:name="_Toc510195953"/>
+      <w:bookmarkStart w:id="58" w:name="_Toc510195953"/>
       <w:r>
         <w:rPr>
           <w:rFonts w:hint="eastAsia"/>
@@ -10807,14 +10664,14 @@
         </w:rPr>
         <w:t>小组人员分工</w:t>
       </w:r>
-      <w:bookmarkEnd w:id="57"/>
+      <w:bookmarkEnd w:id="58"/>
     </w:p>
     <w:p/>
     <w:p>
       <w:pPr>
         <w:pStyle w:val="3"/>
       </w:pPr>
-      <w:bookmarkStart w:id="58" w:name="_Toc510195954"/>
+      <w:bookmarkStart w:id="59" w:name="_Toc510195954"/>
       <w:r>
         <w:rPr>
           <w:rFonts w:hint="eastAsia"/>
@@ -10827,7 +10684,7 @@
         </w:rPr>
         <w:t>人员分工</w:t>
       </w:r>
-      <w:bookmarkEnd w:id="58"/>
+      <w:bookmarkEnd w:id="59"/>
     </w:p>
     <w:tbl>
       <w:tblPr>
@@ -10858,7 +10715,7 @@
           </w:tcPr>
           <w:p>
             <w:pPr>
-              <w:ind w:firstLineChars="539" w:firstLine="1136"/>
+              <w:ind w:firstLineChars="539" w:firstLine="1132"/>
               <w:rPr>
                 <w:b/>
                 <w:bCs/>
@@ -11266,7 +11123,6 @@
               </w:rPr>
               <w:t>及</w:t>
             </w:r>
-            <w:proofErr w:type="spellStart"/>
             <w:r>
               <w:rPr>
                 <w:rFonts w:hint="eastAsia"/>
@@ -11274,7 +11130,6 @@
               </w:rPr>
               <w:t>Powerpoint</w:t>
             </w:r>
-            <w:proofErr w:type="spellEnd"/>
           </w:p>
         </w:tc>
         <w:tc>
@@ -11729,7 +11584,6 @@
                 <w:szCs w:val="28"/>
               </w:rPr>
             </w:pPr>
-            <w:proofErr w:type="gramStart"/>
             <w:r>
               <w:rPr>
                 <w:rFonts w:hint="eastAsia"/>
@@ -11737,7 +11591,6 @@
               </w:rPr>
               <w:t>王晨旭</w:t>
             </w:r>
-            <w:proofErr w:type="gramEnd"/>
           </w:p>
         </w:tc>
       </w:tr>
@@ -11920,7 +11773,7 @@
       <w:pPr>
         <w:pStyle w:val="3"/>
       </w:pPr>
-      <w:bookmarkStart w:id="59" w:name="_Toc510195955"/>
+      <w:bookmarkStart w:id="60" w:name="_Toc510195955"/>
       <w:r>
         <w:rPr>
           <w:rFonts w:hint="eastAsia"/>
@@ -11934,7 +11787,7 @@
         </w:rPr>
         <w:t>项目甘特图：</w:t>
       </w:r>
-      <w:bookmarkEnd w:id="59"/>
+      <w:bookmarkEnd w:id="60"/>
     </w:p>
     <w:p>
       <w:pPr>
@@ -11954,13 +11807,13 @@
           <w:sz w:val="24"/>
         </w:rPr>
         <w:drawing>
-          <wp:inline distT="0" distB="0" distL="0" distR="0" wp14:anchorId="24BD0625" wp14:editId="5647BC8D">
+          <wp:inline distT="0" distB="0" distL="0" distR="0" wp14:anchorId="4DFE5175" wp14:editId="3087CFDF">
             <wp:extent cx="5526156" cy="2590095"/>
             <wp:effectExtent l="0" t="0" r="0" b="1270"/>
             <wp:docPr id="15" name="图片 4">
               <a:extLst xmlns:a="http://schemas.openxmlformats.org/drawingml/2006/main">
                 <a:ext uri="{FF2B5EF4-FFF2-40B4-BE49-F238E27FC236}">
-                  <a16:creationId xmlns:a16="http://schemas.microsoft.com/office/drawing/2014/main" id="{02540A81-1828-4EDC-9F68-BF331790D05F}"/>
+                  <a16:creationId xmlns:a16="http://schemas.microsoft.com/office/drawing/2014/main" xmlns:w16se="http://schemas.microsoft.com/office/word/2015/wordml/symex" xmlns:w16cid="http://schemas.microsoft.com/office/word/2016/wordml/cid" xmlns:w="http://schemas.openxmlformats.org/wordprocessingml/2006/main" xmlns:w10="urn:schemas-microsoft-com:office:word" xmlns:v="urn:schemas-microsoft-com:vml" xmlns:o="urn:schemas-microsoft-com:office:office" xmlns:am3d="http://schemas.microsoft.com/office/drawing/2017/model3d" xmlns:aink="http://schemas.microsoft.com/office/drawing/2016/ink" xmlns:cx8="http://schemas.microsoft.com/office/drawing/2016/5/14/chartex" xmlns:cx7="http://schemas.microsoft.com/office/drawing/2016/5/13/chartex" xmlns:cx6="http://schemas.microsoft.com/office/drawing/2016/5/12/chartex" xmlns:cx5="http://schemas.microsoft.com/office/drawing/2016/5/11/chartex" xmlns:cx4="http://schemas.microsoft.com/office/drawing/2016/5/10/chartex" xmlns:cx3="http://schemas.microsoft.com/office/drawing/2016/5/9/chartex" xmlns:cx2="http://schemas.microsoft.com/office/drawing/2015/10/21/chartex" xmlns:cx1="http://schemas.microsoft.com/office/drawing/2015/9/8/chartex" xmlns:cx="http://schemas.microsoft.com/office/drawing/2014/chartex" xmlns="" id="{02540A81-1828-4EDC-9F68-BF331790D05F}"/>
                 </a:ext>
               </a:extLst>
             </wp:docPr>
@@ -11974,7 +11827,7 @@
                     <pic:cNvPr id="5" name="图片 4">
                       <a:extLst>
                         <a:ext uri="{FF2B5EF4-FFF2-40B4-BE49-F238E27FC236}">
-                          <a16:creationId xmlns:a16="http://schemas.microsoft.com/office/drawing/2014/main" id="{02540A81-1828-4EDC-9F68-BF331790D05F}"/>
+                          <a16:creationId xmlns:a16="http://schemas.microsoft.com/office/drawing/2014/main" xmlns:w16se="http://schemas.microsoft.com/office/word/2015/wordml/symex" xmlns:w16cid="http://schemas.microsoft.com/office/word/2016/wordml/cid" xmlns:w="http://schemas.openxmlformats.org/wordprocessingml/2006/main" xmlns:w10="urn:schemas-microsoft-com:office:word" xmlns:v="urn:schemas-microsoft-com:vml" xmlns:o="urn:schemas-microsoft-com:office:office" xmlns:am3d="http://schemas.microsoft.com/office/drawing/2017/model3d" xmlns:aink="http://schemas.microsoft.com/office/drawing/2016/ink" xmlns:cx8="http://schemas.microsoft.com/office/drawing/2016/5/14/chartex" xmlns:cx7="http://schemas.microsoft.com/office/drawing/2016/5/13/chartex" xmlns:cx6="http://schemas.microsoft.com/office/drawing/2016/5/12/chartex" xmlns:cx5="http://schemas.microsoft.com/office/drawing/2016/5/11/chartex" xmlns:cx4="http://schemas.microsoft.com/office/drawing/2016/5/10/chartex" xmlns:cx3="http://schemas.microsoft.com/office/drawing/2016/5/9/chartex" xmlns:cx2="http://schemas.microsoft.com/office/drawing/2015/10/21/chartex" xmlns:cx1="http://schemas.microsoft.com/office/drawing/2015/9/8/chartex" xmlns:cx="http://schemas.microsoft.com/office/drawing/2014/chartex" xmlns="" id="{02540A81-1828-4EDC-9F68-BF331790D05F}"/>
                         </a:ext>
                       </a:extLst>
                     </pic:cNvPr>
@@ -12050,7 +11903,7 @@
       <w:pPr>
         <w:pStyle w:val="3"/>
       </w:pPr>
-      <w:bookmarkStart w:id="60" w:name="_Toc510195956"/>
+      <w:bookmarkStart w:id="61" w:name="_Toc510195956"/>
       <w:r>
         <w:rPr>
           <w:rFonts w:hint="eastAsia"/>
@@ -12063,7 +11916,7 @@
         </w:rPr>
         <w:t>组织分解结构图：</w:t>
       </w:r>
-      <w:bookmarkEnd w:id="60"/>
+      <w:bookmarkEnd w:id="61"/>
     </w:p>
     <w:p>
       <w:pPr>
@@ -12083,7 +11936,7 @@
         <mc:AlternateContent>
           <mc:Choice Requires="wps">
             <w:drawing>
-              <wp:anchor distT="0" distB="0" distL="114300" distR="114300" simplePos="0" relativeHeight="251666432" behindDoc="0" locked="0" layoutInCell="1" allowOverlap="1">
+              <wp:anchor distT="0" distB="0" distL="114300" distR="114300" simplePos="0" relativeHeight="251666432" behindDoc="0" locked="0" layoutInCell="1" allowOverlap="1" wp14:anchorId="653E621F" wp14:editId="25471D60">
                 <wp:simplePos x="0" y="0"/>
                 <wp:positionH relativeFrom="column">
                   <wp:posOffset>2476500</wp:posOffset>
@@ -12158,7 +12011,7 @@
               </wp:anchor>
             </w:drawing>
           </mc:Choice>
-          <mc:Fallback>
+          <mc:Fallback xmlns:w16se="http://schemas.microsoft.com/office/word/2015/wordml/symex" xmlns:w16cid="http://schemas.microsoft.com/office/word/2016/wordml/cid" xmlns:am3d="http://schemas.microsoft.com/office/drawing/2017/model3d" xmlns:aink="http://schemas.microsoft.com/office/drawing/2016/ink" xmlns:cx8="http://schemas.microsoft.com/office/drawing/2016/5/14/chartex" xmlns:cx7="http://schemas.microsoft.com/office/drawing/2016/5/13/chartex" xmlns:cx6="http://schemas.microsoft.com/office/drawing/2016/5/12/chartex" xmlns:cx5="http://schemas.microsoft.com/office/drawing/2016/5/11/chartex" xmlns:cx4="http://schemas.microsoft.com/office/drawing/2016/5/10/chartex" xmlns:cx3="http://schemas.microsoft.com/office/drawing/2016/5/9/chartex" xmlns:cx2="http://schemas.microsoft.com/office/drawing/2015/10/21/chartex" xmlns:cx1="http://schemas.microsoft.com/office/drawing/2015/9/8/chartex" xmlns:cx="http://schemas.microsoft.com/office/drawing/2014/chartex">
             <w:pict>
               <v:rect id="矩形 8" o:spid="_x0000_s1027" style="position:absolute;left:0;text-align:left;margin-left:195pt;margin-top:6pt;width:191.4pt;height:33pt;z-index:251666432;visibility:visible;mso-wrap-style:square;mso-width-percent:0;mso-height-percent:0;mso-wrap-distance-left:9pt;mso-wrap-distance-top:0;mso-wrap-distance-right:9pt;mso-wrap-distance-bottom:0;mso-position-horizontal:absolute;mso-position-horizontal-relative:text;mso-position-vertical:absolute;mso-position-vertical-relative:text;mso-width-percent:0;mso-height-percent:0;mso-width-relative:page;mso-height-relative:page;v-text-anchor:top" o:gfxdata="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" fillcolor="#a5a5a5" strokecolor="#f2f2f2" strokeweight="3pt">
                 <v:shadow on="t" color="#525252" opacity=".5" offset="1pt"/>
@@ -12189,7 +12042,7 @@
         <mc:AlternateContent>
           <mc:Choice Requires="wps">
             <w:drawing>
-              <wp:anchor distT="0" distB="0" distL="114300" distR="114300" simplePos="0" relativeHeight="251665408" behindDoc="0" locked="0" layoutInCell="1" allowOverlap="1">
+              <wp:anchor distT="0" distB="0" distL="114300" distR="114300" simplePos="0" relativeHeight="251665408" behindDoc="0" locked="0" layoutInCell="1" allowOverlap="1" wp14:anchorId="343EA4BF" wp14:editId="6243080E">
                 <wp:simplePos x="0" y="0"/>
                 <wp:positionH relativeFrom="column">
                   <wp:posOffset>2202180</wp:posOffset>
@@ -12255,7 +12108,7 @@
               </wp:anchor>
             </w:drawing>
           </mc:Choice>
-          <mc:Fallback>
+          <mc:Fallback xmlns:w16se="http://schemas.microsoft.com/office/word/2015/wordml/symex" xmlns:w16cid="http://schemas.microsoft.com/office/word/2016/wordml/cid" xmlns:am3d="http://schemas.microsoft.com/office/drawing/2017/model3d" xmlns:aink="http://schemas.microsoft.com/office/drawing/2016/ink" xmlns:cx8="http://schemas.microsoft.com/office/drawing/2016/5/14/chartex" xmlns:cx7="http://schemas.microsoft.com/office/drawing/2016/5/13/chartex" xmlns:cx6="http://schemas.microsoft.com/office/drawing/2016/5/12/chartex" xmlns:cx5="http://schemas.microsoft.com/office/drawing/2016/5/11/chartex" xmlns:cx4="http://schemas.microsoft.com/office/drawing/2016/5/10/chartex" xmlns:cx3="http://schemas.microsoft.com/office/drawing/2016/5/9/chartex" xmlns:cx2="http://schemas.microsoft.com/office/drawing/2015/10/21/chartex" xmlns:cx1="http://schemas.microsoft.com/office/drawing/2015/9/8/chartex" xmlns:cx="http://schemas.microsoft.com/office/drawing/2014/chartex">
             <w:pict>
               <v:shapetype w14:anchorId="743DD8A5" id="_x0000_t87" coordsize="21600,21600" o:spt="87" adj="1800,10800" path="m21600,qx10800@0l10800@2qy0@11,10800@3l10800@1qy21600,21600e" filled="f">
                 <v:formulas>
@@ -12311,7 +12164,7 @@
         <mc:AlternateContent>
           <mc:Choice Requires="wps">
             <w:drawing>
-              <wp:anchor distT="0" distB="0" distL="114300" distR="114300" simplePos="0" relativeHeight="251664384" behindDoc="0" locked="0" layoutInCell="1" allowOverlap="1">
+              <wp:anchor distT="0" distB="0" distL="114300" distR="114300" simplePos="0" relativeHeight="251664384" behindDoc="0" locked="0" layoutInCell="1" allowOverlap="1" wp14:anchorId="4098E4AA" wp14:editId="448936F5">
                 <wp:simplePos x="0" y="0"/>
                 <wp:positionH relativeFrom="column">
                   <wp:posOffset>1613535</wp:posOffset>
@@ -12398,7 +12251,7 @@
               </wp:anchor>
             </w:drawing>
           </mc:Choice>
-          <mc:Fallback>
+          <mc:Fallback xmlns:w16se="http://schemas.microsoft.com/office/word/2015/wordml/symex" xmlns:w16cid="http://schemas.microsoft.com/office/word/2016/wordml/cid" xmlns:am3d="http://schemas.microsoft.com/office/drawing/2017/model3d" xmlns:aink="http://schemas.microsoft.com/office/drawing/2016/ink" xmlns:cx8="http://schemas.microsoft.com/office/drawing/2016/5/14/chartex" xmlns:cx7="http://schemas.microsoft.com/office/drawing/2016/5/13/chartex" xmlns:cx6="http://schemas.microsoft.com/office/drawing/2016/5/12/chartex" xmlns:cx5="http://schemas.microsoft.com/office/drawing/2016/5/11/chartex" xmlns:cx4="http://schemas.microsoft.com/office/drawing/2016/5/10/chartex" xmlns:cx3="http://schemas.microsoft.com/office/drawing/2016/5/9/chartex" xmlns:cx2="http://schemas.microsoft.com/office/drawing/2015/10/21/chartex" xmlns:cx1="http://schemas.microsoft.com/office/drawing/2015/9/8/chartex" xmlns:cx="http://schemas.microsoft.com/office/drawing/2014/chartex">
             <w:pict>
               <v:rect id="矩形 6" o:spid="_x0000_s1028" style="position:absolute;left:0;text-align:left;margin-left:127.05pt;margin-top:15.6pt;width:43.2pt;height:94.5pt;z-index:251664384;visibility:visible;mso-wrap-style:square;mso-width-percent:0;mso-height-percent:0;mso-wrap-distance-left:9pt;mso-wrap-distance-top:0;mso-wrap-distance-right:9pt;mso-wrap-distance-bottom:0;mso-position-horizontal:absolute;mso-position-horizontal-relative:text;mso-position-vertical:absolute;mso-position-vertical-relative:text;mso-width-percent:0;mso-height-percent:0;mso-width-relative:page;mso-height-relative:page;v-text-anchor:top" o:gfxdata="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" fillcolor="#a5a5a5" strokecolor="#f2f2f2" strokeweight="3pt">
                 <v:shadow on="t" color="#525252" opacity=".5" offset="1pt"/>
@@ -12450,7 +12303,7 @@
         <mc:AlternateContent>
           <mc:Choice Requires="wps">
             <w:drawing>
-              <wp:anchor distT="0" distB="0" distL="114300" distR="114300" simplePos="0" relativeHeight="251668480" behindDoc="0" locked="0" layoutInCell="1" allowOverlap="1">
+              <wp:anchor distT="0" distB="0" distL="114300" distR="114300" simplePos="0" relativeHeight="251668480" behindDoc="0" locked="0" layoutInCell="1" allowOverlap="1" wp14:anchorId="5F0E2FBE" wp14:editId="3E4A6497">
                 <wp:simplePos x="0" y="0"/>
                 <wp:positionH relativeFrom="column">
                   <wp:posOffset>2485942</wp:posOffset>
@@ -12543,7 +12396,7 @@
               </wp:anchor>
             </w:drawing>
           </mc:Choice>
-          <mc:Fallback>
+          <mc:Fallback xmlns:w16se="http://schemas.microsoft.com/office/word/2015/wordml/symex" xmlns:w16cid="http://schemas.microsoft.com/office/word/2016/wordml/cid" xmlns:am3d="http://schemas.microsoft.com/office/drawing/2017/model3d" xmlns:aink="http://schemas.microsoft.com/office/drawing/2016/ink" xmlns:cx8="http://schemas.microsoft.com/office/drawing/2016/5/14/chartex" xmlns:cx7="http://schemas.microsoft.com/office/drawing/2016/5/13/chartex" xmlns:cx6="http://schemas.microsoft.com/office/drawing/2016/5/12/chartex" xmlns:cx5="http://schemas.microsoft.com/office/drawing/2016/5/11/chartex" xmlns:cx4="http://schemas.microsoft.com/office/drawing/2016/5/10/chartex" xmlns:cx3="http://schemas.microsoft.com/office/drawing/2016/5/9/chartex" xmlns:cx2="http://schemas.microsoft.com/office/drawing/2015/10/21/chartex" xmlns:cx1="http://schemas.microsoft.com/office/drawing/2015/9/8/chartex" xmlns:cx="http://schemas.microsoft.com/office/drawing/2014/chartex">
             <w:pict>
               <v:rect id="矩形 5" o:spid="_x0000_s1029" style="position:absolute;left:0;text-align:left;margin-left:195.75pt;margin-top:16.15pt;width:239.5pt;height:30.45pt;z-index:251668480;visibility:visible;mso-wrap-style:square;mso-width-percent:0;mso-height-percent:0;mso-wrap-distance-left:9pt;mso-wrap-distance-top:0;mso-wrap-distance-right:9pt;mso-wrap-distance-bottom:0;mso-position-horizontal:absolute;mso-position-horizontal-relative:text;mso-position-vertical:absolute;mso-position-vertical-relative:text;mso-width-percent:0;mso-height-percent:0;mso-width-relative:page;mso-height-relative:page;v-text-anchor:top" o:gfxdata="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" fillcolor="#a5a5a5" strokecolor="#f2f2f2" strokeweight="3pt">
                 <v:shadow on="t" color="#525252" opacity=".5" offset="1pt"/>
@@ -12592,7 +12445,7 @@
         <mc:AlternateContent>
           <mc:Choice Requires="wps">
             <w:drawing>
-              <wp:anchor distT="0" distB="0" distL="114300" distR="114300" simplePos="0" relativeHeight="251663360" behindDoc="0" locked="0" layoutInCell="1" allowOverlap="1">
+              <wp:anchor distT="0" distB="0" distL="114300" distR="114300" simplePos="0" relativeHeight="251663360" behindDoc="0" locked="0" layoutInCell="1" allowOverlap="1" wp14:anchorId="4701C328" wp14:editId="29A8A841">
                 <wp:simplePos x="0" y="0"/>
                 <wp:positionH relativeFrom="column">
                   <wp:posOffset>1181100</wp:posOffset>
@@ -12651,7 +12504,7 @@
               </wp:anchor>
             </w:drawing>
           </mc:Choice>
-          <mc:Fallback>
+          <mc:Fallback xmlns:w16se="http://schemas.microsoft.com/office/word/2015/wordml/symex" xmlns:w16cid="http://schemas.microsoft.com/office/word/2016/wordml/cid" xmlns:am3d="http://schemas.microsoft.com/office/drawing/2017/model3d" xmlns:aink="http://schemas.microsoft.com/office/drawing/2016/ink" xmlns:cx8="http://schemas.microsoft.com/office/drawing/2016/5/14/chartex" xmlns:cx7="http://schemas.microsoft.com/office/drawing/2016/5/13/chartex" xmlns:cx6="http://schemas.microsoft.com/office/drawing/2016/5/12/chartex" xmlns:cx5="http://schemas.microsoft.com/office/drawing/2016/5/11/chartex" xmlns:cx4="http://schemas.microsoft.com/office/drawing/2016/5/10/chartex" xmlns:cx3="http://schemas.microsoft.com/office/drawing/2016/5/9/chartex" xmlns:cx2="http://schemas.microsoft.com/office/drawing/2015/10/21/chartex" xmlns:cx1="http://schemas.microsoft.com/office/drawing/2015/9/8/chartex" xmlns:cx="http://schemas.microsoft.com/office/drawing/2014/chartex">
             <w:pict>
               <v:shapetype w14:anchorId="51D9E596" id="_x0000_t32" coordsize="21600,21600" o:spt="32" o:oned="t" path="m,l21600,21600e" filled="f">
                 <v:path arrowok="t" fillok="f" o:connecttype="none"/>
@@ -12674,7 +12527,7 @@
         <mc:AlternateContent>
           <mc:Choice Requires="wps">
             <w:drawing>
-              <wp:anchor distT="0" distB="0" distL="114300" distR="114300" simplePos="0" relativeHeight="251662336" behindDoc="0" locked="0" layoutInCell="1" allowOverlap="1">
+              <wp:anchor distT="0" distB="0" distL="114300" distR="114300" simplePos="0" relativeHeight="251662336" behindDoc="0" locked="0" layoutInCell="1" allowOverlap="1" wp14:anchorId="464B8D78" wp14:editId="5B7F15D9">
                 <wp:simplePos x="0" y="0"/>
                 <wp:positionH relativeFrom="column">
                   <wp:posOffset>22860</wp:posOffset>
@@ -12729,16 +12582,8 @@
                               <w:rPr>
                                 <w:rFonts w:hint="eastAsia"/>
                               </w:rPr>
-                              <w:t>项目总监：杨</w:t>
+                              <w:t>项目总监：杨枨</w:t>
                             </w:r>
-                            <w:proofErr w:type="gramStart"/>
-                            <w:r>
-                              <w:rPr>
-                                <w:rFonts w:hint="eastAsia"/>
-                              </w:rPr>
-                              <w:t>枨</w:t>
-                            </w:r>
-                            <w:proofErr w:type="gramEnd"/>
                           </w:p>
                         </w:txbxContent>
                       </wps:txbx>
@@ -12757,7 +12602,7 @@
               </wp:anchor>
             </w:drawing>
           </mc:Choice>
-          <mc:Fallback>
+          <mc:Fallback xmlns:w16se="http://schemas.microsoft.com/office/word/2015/wordml/symex" xmlns:w16cid="http://schemas.microsoft.com/office/word/2016/wordml/cid" xmlns:am3d="http://schemas.microsoft.com/office/drawing/2017/model3d" xmlns:aink="http://schemas.microsoft.com/office/drawing/2016/ink" xmlns:cx8="http://schemas.microsoft.com/office/drawing/2016/5/14/chartex" xmlns:cx7="http://schemas.microsoft.com/office/drawing/2016/5/13/chartex" xmlns:cx6="http://schemas.microsoft.com/office/drawing/2016/5/12/chartex" xmlns:cx5="http://schemas.microsoft.com/office/drawing/2016/5/11/chartex" xmlns:cx4="http://schemas.microsoft.com/office/drawing/2016/5/10/chartex" xmlns:cx3="http://schemas.microsoft.com/office/drawing/2016/5/9/chartex" xmlns:cx2="http://schemas.microsoft.com/office/drawing/2015/10/21/chartex" xmlns:cx1="http://schemas.microsoft.com/office/drawing/2015/9/8/chartex" xmlns:cx="http://schemas.microsoft.com/office/drawing/2014/chartex">
             <w:pict>
               <v:rect id="矩形 3" o:spid="_x0000_s1030" style="position:absolute;left:0;text-align:left;margin-left:1.8pt;margin-top:13.2pt;width:92.4pt;height:27.6pt;z-index:251662336;visibility:visible;mso-wrap-style:square;mso-width-percent:0;mso-height-percent:0;mso-wrap-distance-left:9pt;mso-wrap-distance-top:0;mso-wrap-distance-right:9pt;mso-wrap-distance-bottom:0;mso-position-horizontal:absolute;mso-position-horizontal-relative:text;mso-position-vertical:absolute;mso-position-vertical-relative:text;mso-width-percent:0;mso-height-percent:0;mso-width-relative:page;mso-height-relative:page;v-text-anchor:top" o:gfxdata="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" fillcolor="#a5a5a5" strokecolor="#f2f2f2" strokeweight="3pt">
                 <v:shadow on="t" color="#525252" opacity=".5" offset="1pt"/>
@@ -12824,7 +12669,7 @@
         <mc:AlternateContent>
           <mc:Choice Requires="wps">
             <w:drawing>
-              <wp:anchor distT="0" distB="0" distL="114300" distR="114300" simplePos="0" relativeHeight="251667456" behindDoc="0" locked="0" layoutInCell="1" allowOverlap="1">
+              <wp:anchor distT="0" distB="0" distL="114300" distR="114300" simplePos="0" relativeHeight="251667456" behindDoc="0" locked="0" layoutInCell="1" allowOverlap="1" wp14:anchorId="35761D32" wp14:editId="0F4AC835">
                 <wp:simplePos x="0" y="0"/>
                 <wp:positionH relativeFrom="column">
                   <wp:posOffset>2499360</wp:posOffset>
@@ -12899,7 +12744,7 @@
               </wp:anchor>
             </w:drawing>
           </mc:Choice>
-          <mc:Fallback>
+          <mc:Fallback xmlns:w16se="http://schemas.microsoft.com/office/word/2015/wordml/symex" xmlns:w16cid="http://schemas.microsoft.com/office/word/2016/wordml/cid" xmlns:am3d="http://schemas.microsoft.com/office/drawing/2017/model3d" xmlns:aink="http://schemas.microsoft.com/office/drawing/2016/ink" xmlns:cx8="http://schemas.microsoft.com/office/drawing/2016/5/14/chartex" xmlns:cx7="http://schemas.microsoft.com/office/drawing/2016/5/13/chartex" xmlns:cx6="http://schemas.microsoft.com/office/drawing/2016/5/12/chartex" xmlns:cx5="http://schemas.microsoft.com/office/drawing/2016/5/11/chartex" xmlns:cx4="http://schemas.microsoft.com/office/drawing/2016/5/10/chartex" xmlns:cx3="http://schemas.microsoft.com/office/drawing/2016/5/9/chartex" xmlns:cx2="http://schemas.microsoft.com/office/drawing/2015/10/21/chartex" xmlns:cx1="http://schemas.microsoft.com/office/drawing/2015/9/8/chartex" xmlns:cx="http://schemas.microsoft.com/office/drawing/2014/chartex">
             <w:pict>
               <v:rect id="矩形 2" o:spid="_x0000_s1031" style="position:absolute;left:0;text-align:left;margin-left:196.8pt;margin-top:17.4pt;width:172.8pt;height:27pt;z-index:251667456;visibility:visible;mso-wrap-style:square;mso-width-percent:0;mso-height-percent:0;mso-wrap-distance-left:9pt;mso-wrap-distance-top:0;mso-wrap-distance-right:9pt;mso-wrap-distance-bottom:0;mso-position-horizontal:absolute;mso-position-horizontal-relative:text;mso-position-vertical:absolute;mso-position-vertical-relative:text;mso-width-percent:0;mso-height-percent:0;mso-width-relative:page;mso-height-relative:page;v-text-anchor:top" o:gfxdata="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" fillcolor="#a5a5a5" strokecolor="#f2f2f2" strokeweight="3pt">
                 <v:shadow on="t" color="#525252" opacity=".5" offset="1pt"/>
@@ -12927,7 +12772,7 @@
       <w:pPr>
         <w:pStyle w:val="3"/>
       </w:pPr>
-      <w:bookmarkStart w:id="61" w:name="_Toc510195957"/>
+      <w:bookmarkStart w:id="62" w:name="_Toc510195957"/>
       <w:r>
         <w:rPr>
           <w:rFonts w:hint="eastAsia"/>
@@ -12941,7 +12786,7 @@
         </w:rPr>
         <w:t>人员隶属关系：</w:t>
       </w:r>
-      <w:bookmarkEnd w:id="61"/>
+      <w:bookmarkEnd w:id="62"/>
     </w:p>
     <w:p>
       <w:r>
@@ -12964,7 +12809,7 @@
       <w:pPr>
         <w:pStyle w:val="3"/>
       </w:pPr>
-      <w:bookmarkStart w:id="62" w:name="_Toc510195958"/>
+      <w:bookmarkStart w:id="63" w:name="_Toc510195958"/>
       <w:r>
         <w:rPr>
           <w:rFonts w:hint="eastAsia"/>
@@ -12977,7 +12822,7 @@
         </w:rPr>
         <w:t>项目任务汇报及总结：</w:t>
       </w:r>
-      <w:bookmarkEnd w:id="62"/>
+      <w:bookmarkEnd w:id="63"/>
     </w:p>
     <w:p>
       <w:r>
@@ -13054,7 +12899,6 @@
         </w:rPr>
         <w:t>理四</w:t>
       </w:r>
-      <w:proofErr w:type="gramStart"/>
       <w:r>
         <w:rPr>
           <w:rFonts w:hint="eastAsia"/>
@@ -13064,7 +12908,6 @@
       <w:r>
         <w:t>21</w:t>
       </w:r>
-      <w:proofErr w:type="gramEnd"/>
       <w:r>
         <w:rPr>
           <w:rFonts w:hint="eastAsia"/>
@@ -13076,7 +12919,7 @@
       <w:pPr>
         <w:pStyle w:val="3"/>
       </w:pPr>
-      <w:bookmarkStart w:id="63" w:name="_Toc510195959"/>
+      <w:bookmarkStart w:id="64" w:name="_Toc510195959"/>
       <w:r>
         <w:rPr>
           <w:rFonts w:hint="eastAsia"/>
@@ -13089,7 +12932,7 @@
         </w:rPr>
         <w:t>项目里程碑：</w:t>
       </w:r>
-      <w:bookmarkEnd w:id="63"/>
+      <w:bookmarkEnd w:id="64"/>
     </w:p>
     <w:tbl>
       <w:tblPr>
@@ -13209,14 +13052,12 @@
             <w:hideMark/>
           </w:tcPr>
           <w:p>
-            <w:proofErr w:type="gramStart"/>
             <w:r>
               <w:rPr>
                 <w:rFonts w:hint="eastAsia"/>
               </w:rPr>
               <w:t>霸笔笔记</w:t>
             </w:r>
-            <w:proofErr w:type="gramEnd"/>
           </w:p>
         </w:tc>
         <w:tc>
@@ -13512,16 +13353,8 @@
               <w:rPr>
                 <w:rFonts w:hint="eastAsia"/>
               </w:rPr>
-              <w:t>杨</w:t>
-            </w:r>
-            <w:proofErr w:type="gramStart"/>
-            <w:r>
-              <w:rPr>
-                <w:rFonts w:hint="eastAsia"/>
-              </w:rPr>
-              <w:t>枨</w:t>
-            </w:r>
-            <w:proofErr w:type="gramEnd"/>
+              <w:t>杨枨</w:t>
+            </w:r>
           </w:p>
         </w:tc>
         <w:tc>
@@ -13633,7 +13466,7 @@
             <w:hideMark/>
           </w:tcPr>
           <w:p>
-            <w:bookmarkStart w:id="64" w:name="RANGE!A8:D8"/>
+            <w:bookmarkStart w:id="65" w:name="RANGE!A8:D8"/>
             <w:r>
               <w:rPr>
                 <w:rFonts w:hint="eastAsia"/>
@@ -13646,7 +13479,7 @@
               </w:rPr>
               <w:t>、项目分解</w:t>
             </w:r>
-            <w:bookmarkEnd w:id="64"/>
+            <w:bookmarkEnd w:id="65"/>
           </w:p>
         </w:tc>
         <w:tc>
@@ -14384,7 +14217,14 @@
               <w:rPr>
                 <w:rFonts w:hint="eastAsia"/>
               </w:rPr>
-              <w:t>进行完善</w:t>
+              <w:t>进行</w:t>
+            </w:r>
+            <w:r>
+              <w:rPr>
+                <w:rFonts w:hint="eastAsia"/>
+              </w:rPr>
+              <w:lastRenderedPageBreak/>
+              <w:t>完善</w:t>
             </w:r>
           </w:p>
         </w:tc>
@@ -14400,7 +14240,15 @@
               <w:rPr>
                 <w:rFonts w:hint="eastAsia"/>
               </w:rPr>
-              <w:t>可行性分析报告中的内容</w:t>
+              <w:lastRenderedPageBreak/>
+              <w:t>可行性分析报告中的内</w:t>
+            </w:r>
+            <w:r>
+              <w:rPr>
+                <w:rFonts w:hint="eastAsia"/>
+              </w:rPr>
+              <w:lastRenderedPageBreak/>
+              <w:t>容</w:t>
             </w:r>
           </w:p>
         </w:tc>
@@ -14416,12 +14264,14 @@
               <w:rPr>
                 <w:rFonts w:hint="eastAsia"/>
               </w:rPr>
+              <w:lastRenderedPageBreak/>
               <w:t>可行性分析报告</w:t>
             </w:r>
             <w:r>
               <w:rPr>
                 <w:rFonts w:hint="eastAsia"/>
               </w:rPr>
+              <w:lastRenderedPageBreak/>
               <w:t>PPT</w:t>
             </w:r>
           </w:p>
@@ -14438,7 +14288,15 @@
               <w:rPr>
                 <w:rFonts w:hint="eastAsia"/>
               </w:rPr>
-              <w:t>高兴欣，倪嘉玲，王晨旭</w:t>
+              <w:lastRenderedPageBreak/>
+              <w:t>高兴欣，倪嘉玲，</w:t>
+            </w:r>
+            <w:r>
+              <w:rPr>
+                <w:rFonts w:hint="eastAsia"/>
+              </w:rPr>
+              <w:lastRenderedPageBreak/>
+              <w:t>王晨旭</w:t>
             </w:r>
           </w:p>
         </w:tc>
@@ -14615,19 +14473,11 @@
             <w:hideMark/>
           </w:tcPr>
           <w:p>
-            <w:proofErr w:type="gramStart"/>
-            <w:r>
-              <w:rPr>
-                <w:rFonts w:hint="eastAsia"/>
-              </w:rPr>
-              <w:t>对之前</w:t>
-            </w:r>
-            <w:proofErr w:type="gramEnd"/>
-            <w:r>
-              <w:rPr>
-                <w:rFonts w:hint="eastAsia"/>
-              </w:rPr>
-              <w:t>的可行性分析报告进行修改，完善操作可行性和关键技术可行性</w:t>
+            <w:r>
+              <w:rPr>
+                <w:rFonts w:hint="eastAsia"/>
+              </w:rPr>
+              <w:t>对之前的可行性分析报告进行修改，完善操作可行性和关键技术可行性</w:t>
             </w:r>
           </w:p>
         </w:tc>
@@ -14730,19 +14580,11 @@
             <w:hideMark/>
           </w:tcPr>
           <w:p>
-            <w:proofErr w:type="gramStart"/>
-            <w:r>
-              <w:rPr>
-                <w:rFonts w:hint="eastAsia"/>
-              </w:rPr>
-              <w:t>对之前</w:t>
-            </w:r>
-            <w:proofErr w:type="gramEnd"/>
-            <w:r>
-              <w:rPr>
-                <w:rFonts w:hint="eastAsia"/>
-              </w:rPr>
-              <w:t>的可行性</w:t>
+            <w:r>
+              <w:rPr>
+                <w:rFonts w:hint="eastAsia"/>
+              </w:rPr>
+              <w:t>对之前的可行性</w:t>
             </w:r>
             <w:r>
               <w:rPr>
@@ -15380,14 +15222,12 @@
             <w:hideMark/>
           </w:tcPr>
           <w:p>
-            <w:proofErr w:type="spellStart"/>
             <w:r>
               <w:rPr>
                 <w:rFonts w:hint="eastAsia"/>
               </w:rPr>
               <w:t>wbs</w:t>
             </w:r>
-            <w:proofErr w:type="spellEnd"/>
             <w:r>
               <w:rPr>
                 <w:rFonts w:hint="eastAsia"/>
@@ -15404,14 +15244,12 @@
             <w:hideMark/>
           </w:tcPr>
           <w:p>
-            <w:proofErr w:type="spellStart"/>
             <w:r>
               <w:rPr>
                 <w:rFonts w:hint="eastAsia"/>
               </w:rPr>
               <w:t>wbs</w:t>
             </w:r>
-            <w:proofErr w:type="spellEnd"/>
           </w:p>
         </w:tc>
         <w:tc>
@@ -15721,33 +15559,11 @@
             <w:hideMark/>
           </w:tcPr>
           <w:p>
-            <w:proofErr w:type="gramStart"/>
-            <w:r>
-              <w:rPr>
-                <w:rFonts w:hint="eastAsia"/>
-              </w:rPr>
-              <w:t>对之前</w:t>
-            </w:r>
-            <w:proofErr w:type="gramEnd"/>
-            <w:r>
-              <w:rPr>
-                <w:rFonts w:hint="eastAsia"/>
-              </w:rPr>
-              <w:t>的项目计划书进行修改，完善</w:t>
-            </w:r>
-            <w:proofErr w:type="gramStart"/>
-            <w:r>
-              <w:rPr>
-                <w:rFonts w:hint="eastAsia"/>
-              </w:rPr>
-              <w:t>甘特</w:t>
-            </w:r>
-            <w:proofErr w:type="gramEnd"/>
-            <w:r>
-              <w:rPr>
-                <w:rFonts w:hint="eastAsia"/>
-              </w:rPr>
-              <w:t>图和</w:t>
+            <w:r>
+              <w:rPr>
+                <w:rFonts w:hint="eastAsia"/>
+              </w:rPr>
+              <w:t>对之前的项目计划书进行修改，完善甘特图和</w:t>
             </w:r>
             <w:r>
               <w:rPr>
@@ -15862,19 +15678,11 @@
             <w:hideMark/>
           </w:tcPr>
           <w:p>
-            <w:proofErr w:type="gramStart"/>
-            <w:r>
-              <w:rPr>
-                <w:rFonts w:hint="eastAsia"/>
-              </w:rPr>
-              <w:t>对之前</w:t>
-            </w:r>
-            <w:proofErr w:type="gramEnd"/>
-            <w:r>
-              <w:rPr>
-                <w:rFonts w:hint="eastAsia"/>
-              </w:rPr>
-              <w:t>的项目计划书</w:t>
+            <w:r>
+              <w:rPr>
+                <w:rFonts w:hint="eastAsia"/>
+              </w:rPr>
+              <w:t>对之前的项目计划书</w:t>
             </w:r>
             <w:r>
               <w:rPr>
@@ -16267,7 +16075,14 @@
               <w:rPr>
                 <w:rFonts w:hint="eastAsia"/>
               </w:rPr>
-              <w:t>界面原型设计图</w:t>
+              <w:t>界面原型</w:t>
+            </w:r>
+            <w:r>
+              <w:rPr>
+                <w:rFonts w:hint="eastAsia"/>
+              </w:rPr>
+              <w:lastRenderedPageBreak/>
+              <w:t>设计图</w:t>
             </w:r>
           </w:p>
         </w:tc>
@@ -16283,13 +16098,21 @@
               <w:rPr>
                 <w:rFonts w:hint="eastAsia"/>
               </w:rPr>
+              <w:lastRenderedPageBreak/>
               <w:t>UI</w:t>
             </w:r>
             <w:r>
               <w:rPr>
                 <w:rFonts w:hint="eastAsia"/>
               </w:rPr>
-              <w:t>界面设计图</w:t>
+              <w:t>界面设计</w:t>
+            </w:r>
+            <w:r>
+              <w:rPr>
+                <w:rFonts w:hint="eastAsia"/>
+              </w:rPr>
+              <w:lastRenderedPageBreak/>
+              <w:t>图</w:t>
             </w:r>
           </w:p>
         </w:tc>
@@ -16372,16 +16195,8 @@
               <w:rPr>
                 <w:rFonts w:hint="eastAsia"/>
               </w:rPr>
-              <w:t>图和</w:t>
-            </w:r>
-            <w:proofErr w:type="gramStart"/>
-            <w:r>
-              <w:rPr>
-                <w:rFonts w:hint="eastAsia"/>
-              </w:rPr>
-              <w:t>数据流层图</w:t>
-            </w:r>
-            <w:proofErr w:type="gramEnd"/>
+              <w:t>图和数据流层图</w:t>
+            </w:r>
           </w:p>
         </w:tc>
         <w:tc>
@@ -16402,16 +16217,8 @@
               <w:rPr>
                 <w:rFonts w:hint="eastAsia"/>
               </w:rPr>
-              <w:t>图和</w:t>
-            </w:r>
-            <w:proofErr w:type="gramStart"/>
-            <w:r>
-              <w:rPr>
-                <w:rFonts w:hint="eastAsia"/>
-              </w:rPr>
-              <w:t>数据流层图</w:t>
-            </w:r>
-            <w:proofErr w:type="gramEnd"/>
+              <w:t>图和数据流层图</w:t>
+            </w:r>
           </w:p>
         </w:tc>
         <w:tc>
@@ -16700,19 +16507,11 @@
             <w:hideMark/>
           </w:tcPr>
           <w:p>
-            <w:proofErr w:type="gramStart"/>
-            <w:r>
-              <w:rPr>
-                <w:rFonts w:hint="eastAsia"/>
-              </w:rPr>
-              <w:t>对之前</w:t>
-            </w:r>
-            <w:proofErr w:type="gramEnd"/>
-            <w:r>
-              <w:rPr>
-                <w:rFonts w:hint="eastAsia"/>
-              </w:rPr>
-              <w:t>的需求规格说明书文档进行完善，增加需求</w:t>
+            <w:r>
+              <w:rPr>
+                <w:rFonts w:hint="eastAsia"/>
+              </w:rPr>
+              <w:t>对之前的需求规格说明书文档进行完善，增加需求</w:t>
             </w:r>
           </w:p>
         </w:tc>
@@ -17008,19 +16807,11 @@
             <w:hideMark/>
           </w:tcPr>
           <w:p>
-            <w:proofErr w:type="gramStart"/>
-            <w:r>
-              <w:rPr>
-                <w:rFonts w:hint="eastAsia"/>
-              </w:rPr>
-              <w:t>对之前</w:t>
-            </w:r>
-            <w:proofErr w:type="gramEnd"/>
-            <w:r>
-              <w:rPr>
-                <w:rFonts w:hint="eastAsia"/>
-              </w:rPr>
-              <w:t>的需求规格说明书进行修改</w:t>
+            <w:r>
+              <w:rPr>
+                <w:rFonts w:hint="eastAsia"/>
+              </w:rPr>
+              <w:t>对之前的需求规格说明书进行修改</w:t>
             </w:r>
           </w:p>
         </w:tc>
@@ -17079,7 +16870,7 @@
       <w:pPr>
         <w:pStyle w:val="2"/>
       </w:pPr>
-      <w:bookmarkStart w:id="65" w:name="_Toc510195960"/>
+      <w:bookmarkStart w:id="66" w:name="_Toc510195960"/>
       <w:r>
         <w:rPr>
           <w:rFonts w:hint="eastAsia"/>
@@ -17092,7 +16883,7 @@
         </w:rPr>
         <w:t>成本管理</w:t>
       </w:r>
-      <w:bookmarkEnd w:id="65"/>
+      <w:bookmarkEnd w:id="66"/>
     </w:p>
     <w:p>
       <w:pPr>
@@ -17704,8 +17495,6 @@
             <w:r>
               <w:t>0</w:t>
             </w:r>
-            <w:bookmarkStart w:id="66" w:name="_GoBack"/>
-            <w:bookmarkEnd w:id="66"/>
           </w:p>
         </w:tc>
       </w:tr>
@@ -18034,23 +17823,7 @@
                 <w:rFonts w:hint="eastAsia"/>
                 <w:color w:val="000000"/>
               </w:rPr>
-              <w:t>充分考虑各种潜在因素，适当留有余地；任务分解要详细，便于考核；在执行过程中，应该强调项目按照进度执行的重要项，再考虑任何问题时，都要</w:t>
-            </w:r>
-            <w:proofErr w:type="gramStart"/>
-            <w:r>
-              <w:rPr>
-                <w:rFonts w:hint="eastAsia"/>
-                <w:color w:val="000000"/>
-              </w:rPr>
-              <w:t>经保持</w:t>
-            </w:r>
-            <w:proofErr w:type="gramEnd"/>
-            <w:r>
-              <w:rPr>
-                <w:rFonts w:hint="eastAsia"/>
-                <w:color w:val="000000"/>
-              </w:rPr>
-              <w:t>进度作为先决条件；同时，合理利用赶工期及快速跟进等方法，充分利用资源</w:t>
+              <w:t>充分考虑各种潜在因素，适当留有余地；任务分解要详细，便于考核；在执行过程中，应该强调项目按照进度执行的重要项，再考虑任何问题时，都要经保持进度作为先决条件；同时，合理利用赶工期及快速跟进等方法，充分利用资源</w:t>
             </w:r>
           </w:p>
         </w:tc>
@@ -18096,23 +17869,7 @@
                 <w:rFonts w:hint="eastAsia"/>
                 <w:color w:val="000000"/>
               </w:rPr>
-              <w:t>开发软件结构体系存在问题，</w:t>
-            </w:r>
-            <w:proofErr w:type="gramStart"/>
-            <w:r>
-              <w:rPr>
-                <w:rFonts w:hint="eastAsia"/>
-                <w:color w:val="000000"/>
-              </w:rPr>
-              <w:t>使完成</w:t>
-            </w:r>
-            <w:proofErr w:type="gramEnd"/>
-            <w:r>
-              <w:rPr>
-                <w:rFonts w:hint="eastAsia"/>
-                <w:color w:val="000000"/>
-              </w:rPr>
-              <w:t>的软件产品未能实现项目预定目标</w:t>
+              <w:t>开发软件结构体系存在问题，使完成的软件产品未能实现项目预定目标</w:t>
             </w:r>
           </w:p>
         </w:tc>
@@ -18398,7 +18155,7 @@
     </w:p>
     <w:p>
       <w:pPr>
-        <w:pStyle w:val="af2"/>
+        <w:pStyle w:val="af3"/>
       </w:pPr>
       <w:r>
         <w:rPr>
@@ -18521,14 +18278,12 @@
             <w:pPr>
               <w:jc w:val="left"/>
             </w:pPr>
-            <w:proofErr w:type="spellStart"/>
             <w:r>
               <w:rPr>
                 <w:rFonts w:ascii="Times New Roman" w:hAnsi="Times New Roman"/>
               </w:rPr>
               <w:t>client+server</w:t>
             </w:r>
-            <w:proofErr w:type="spellEnd"/>
           </w:p>
         </w:tc>
       </w:tr>
@@ -19428,21 +19183,7 @@
         <w:rPr>
           <w:rFonts w:hint="eastAsia"/>
         </w:rPr>
-        <w:t>在杨</w:t>
-      </w:r>
-      <w:proofErr w:type="gramStart"/>
-      <w:r>
-        <w:rPr>
-          <w:rFonts w:hint="eastAsia"/>
-        </w:rPr>
-        <w:t>枨</w:t>
-      </w:r>
-      <w:proofErr w:type="gramEnd"/>
-      <w:r>
-        <w:rPr>
-          <w:rFonts w:hint="eastAsia"/>
-        </w:rPr>
-        <w:t>老师的指导下，通过对项目进行修改及评审，来控制项目范围。范围变更通常牵涉到人员、费用、进度、风险和质量等多个方面，所有的变更都要求对</w:t>
+        <w:t>在杨枨老师的指导下，通过对项目进行修改及评审，来控制项目范围。范围变更通常牵涉到人员、费用、进度、风险和质量等多个方面，所有的变更都要求对</w:t>
       </w:r>
       <w:r>
         <w:rPr>
@@ -19485,21 +19226,7 @@
         <w:rPr>
           <w:rFonts w:hint="eastAsia"/>
         </w:rPr>
-        <w:t>在需求描述阶段，由杨</w:t>
-      </w:r>
-      <w:proofErr w:type="gramStart"/>
-      <w:r>
-        <w:rPr>
-          <w:rFonts w:hint="eastAsia"/>
-        </w:rPr>
-        <w:t>枨</w:t>
-      </w:r>
-      <w:proofErr w:type="gramEnd"/>
-      <w:r>
-        <w:rPr>
-          <w:rFonts w:hint="eastAsia"/>
-        </w:rPr>
-        <w:t>老师把项目所要求进行开发和设计的内容清楚理解并描述为文档，发布给项目小组，最终的正式范围说明由通过对杨枨老师的访谈来确认，并作为后续工作的依据。</w:t>
+        <w:t>在需求描述阶段，由杨枨老师把项目所要求进行开发和设计的内容清楚理解并描述为文档，发布给项目小组，最终的正式范围说明由通过对杨枨老师的访谈来确认，并作为后续工作的依据。</w:t>
       </w:r>
     </w:p>
     <w:p>
@@ -19533,23 +19260,7 @@
           <w:rFonts w:hint="eastAsia"/>
           <w:sz w:val="24"/>
         </w:rPr>
-        <w:t>产品最后的验收依据是在最后期限前提交《项目总结报告》，并得到用户对产品的认可，即通过杨</w:t>
-      </w:r>
-      <w:proofErr w:type="gramStart"/>
-      <w:r>
-        <w:rPr>
-          <w:rFonts w:hint="eastAsia"/>
-          <w:sz w:val="24"/>
-        </w:rPr>
-        <w:t>枨</w:t>
-      </w:r>
-      <w:proofErr w:type="gramEnd"/>
-      <w:r>
-        <w:rPr>
-          <w:rFonts w:hint="eastAsia"/>
-          <w:sz w:val="24"/>
-        </w:rPr>
-        <w:t>老师及其他各位组长组成的评审的答辩与评价，提交经验总结。</w:t>
+        <w:t>产品最后的验收依据是在最后期限前提交《项目总结报告》，并得到用户对产品的认可，即通过杨枨老师及其他各位组长组成的评审的答辩与评价，提交经验总结。</w:t>
       </w:r>
     </w:p>
     <w:p>
@@ -19574,7 +19285,7 @@
 </file>
 
 <file path=word/endnotes.xml><?xml version="1.0" encoding="utf-8"?>
-<w:endnotes xmlns:wpc="http://schemas.microsoft.com/office/word/2010/wordprocessingCanvas" xmlns:cx="http://schemas.microsoft.com/office/drawing/2014/chartex" xmlns:cx1="http://schemas.microsoft.com/office/drawing/2015/9/8/chartex" xmlns:cx2="http://schemas.microsoft.com/office/drawing/2015/10/21/chartex" xmlns:cx3="http://schemas.microsoft.com/office/drawing/2016/5/9/chartex" xmlns:cx4="http://schemas.microsoft.com/office/drawing/2016/5/10/chartex" xmlns:cx5="http://schemas.microsoft.com/office/drawing/2016/5/11/chartex" xmlns:cx6="http://schemas.microsoft.com/office/drawing/2016/5/12/chartex" xmlns:cx7="http://schemas.microsoft.com/office/drawing/2016/5/13/chartex" xmlns:cx8="http://schemas.microsoft.com/office/drawing/2016/5/14/chartex" xmlns:mc="http://schemas.openxmlformats.org/markup-compatibility/2006" xmlns:aink="http://schemas.microsoft.com/office/drawing/2016/ink" xmlns:am3d="http://schemas.microsoft.com/office/drawing/2017/model3d" xmlns:o="urn:schemas-microsoft-com:office:office" xmlns:r="http://schemas.openxmlformats.org/officeDocument/2006/relationships" xmlns:m="http://schemas.openxmlformats.org/officeDocument/2006/math" xmlns:v="urn:schemas-microsoft-com:vml" xmlns:wp14="http://schemas.microsoft.com/office/word/2010/wordprocessingDrawing" xmlns:wp="http://schemas.openxmlformats.org/drawingml/2006/wordprocessingDrawing" xmlns:w10="urn:schemas-microsoft-com:office:word" xmlns:w="http://schemas.openxmlformats.org/wordprocessingml/2006/main" xmlns:w14="http://schemas.microsoft.com/office/word/2010/wordml" xmlns:w15="http://schemas.microsoft.com/office/word/2012/wordml" xmlns:w16cid="http://schemas.microsoft.com/office/word/2016/wordml/cid" xmlns:w16se="http://schemas.microsoft.com/office/word/2015/wordml/symex" xmlns:wpg="http://schemas.microsoft.com/office/word/2010/wordprocessingGroup" xmlns:wpi="http://schemas.microsoft.com/office/word/2010/wordprocessingInk" xmlns:wne="http://schemas.microsoft.com/office/word/2006/wordml" xmlns:wps="http://schemas.microsoft.com/office/word/2010/wordprocessingShape" mc:Ignorable="w14 w15 w16se w16cid wp14">
+<w:endnotes xmlns:wpc="http://schemas.microsoft.com/office/word/2010/wordprocessingCanvas" xmlns:mo="http://schemas.microsoft.com/office/mac/office/2008/main" xmlns:mc="http://schemas.openxmlformats.org/markup-compatibility/2006" xmlns:mv="urn:schemas-microsoft-com:mac:vml" xmlns:o="urn:schemas-microsoft-com:office:office" xmlns:r="http://schemas.openxmlformats.org/officeDocument/2006/relationships" xmlns:m="http://schemas.openxmlformats.org/officeDocument/2006/math" xmlns:v="urn:schemas-microsoft-com:vml" xmlns:wp14="http://schemas.microsoft.com/office/word/2010/wordprocessingDrawing" xmlns:wp="http://schemas.openxmlformats.org/drawingml/2006/wordprocessingDrawing" xmlns:w10="urn:schemas-microsoft-com:office:word" xmlns:w="http://schemas.openxmlformats.org/wordprocessingml/2006/main" xmlns:w14="http://schemas.microsoft.com/office/word/2010/wordml" xmlns:w15="http://schemas.microsoft.com/office/word/2012/wordml" xmlns:wpg="http://schemas.microsoft.com/office/word/2010/wordprocessingGroup" xmlns:wpi="http://schemas.microsoft.com/office/word/2010/wordprocessingInk" xmlns:wne="http://schemas.microsoft.com/office/word/2006/wordml" xmlns:wps="http://schemas.microsoft.com/office/word/2010/wordprocessingShape" mc:Ignorable="w14 w15 wp14">
   <w:endnote w:type="separator" w:id="-1">
     <w:p>
       <w:r>
@@ -19593,7 +19304,7 @@
 </file>
 
 <file path=word/footer1.xml><?xml version="1.0" encoding="utf-8"?>
-<w:ftr xmlns:wpc="http://schemas.microsoft.com/office/word/2010/wordprocessingCanvas" xmlns:cx="http://schemas.microsoft.com/office/drawing/2014/chartex" xmlns:cx1="http://schemas.microsoft.com/office/drawing/2015/9/8/chartex" xmlns:cx2="http://schemas.microsoft.com/office/drawing/2015/10/21/chartex" xmlns:cx3="http://schemas.microsoft.com/office/drawing/2016/5/9/chartex" xmlns:cx4="http://schemas.microsoft.com/office/drawing/2016/5/10/chartex" xmlns:cx5="http://schemas.microsoft.com/office/drawing/2016/5/11/chartex" xmlns:cx6="http://schemas.microsoft.com/office/drawing/2016/5/12/chartex" xmlns:cx7="http://schemas.microsoft.com/office/drawing/2016/5/13/chartex" xmlns:cx8="http://schemas.microsoft.com/office/drawing/2016/5/14/chartex" xmlns:mc="http://schemas.openxmlformats.org/markup-compatibility/2006" xmlns:aink="http://schemas.microsoft.com/office/drawing/2016/ink" xmlns:am3d="http://schemas.microsoft.com/office/drawing/2017/model3d" xmlns:o="urn:schemas-microsoft-com:office:office" xmlns:r="http://schemas.openxmlformats.org/officeDocument/2006/relationships" xmlns:m="http://schemas.openxmlformats.org/officeDocument/2006/math" xmlns:v="urn:schemas-microsoft-com:vml" xmlns:wp14="http://schemas.microsoft.com/office/word/2010/wordprocessingDrawing" xmlns:wp="http://schemas.openxmlformats.org/drawingml/2006/wordprocessingDrawing" xmlns:w10="urn:schemas-microsoft-com:office:word" xmlns:w="http://schemas.openxmlformats.org/wordprocessingml/2006/main" xmlns:w14="http://schemas.microsoft.com/office/word/2010/wordml" xmlns:w15="http://schemas.microsoft.com/office/word/2012/wordml" xmlns:w16cid="http://schemas.microsoft.com/office/word/2016/wordml/cid" xmlns:w16se="http://schemas.microsoft.com/office/word/2015/wordml/symex" xmlns:wpg="http://schemas.microsoft.com/office/word/2010/wordprocessingGroup" xmlns:wpi="http://schemas.microsoft.com/office/word/2010/wordprocessingInk" xmlns:wne="http://schemas.microsoft.com/office/word/2006/wordml" xmlns:wps="http://schemas.microsoft.com/office/word/2010/wordprocessingShape" mc:Ignorable="w14 w15 w16se w16cid wp14">
+<w:ftr xmlns:wpc="http://schemas.microsoft.com/office/word/2010/wordprocessingCanvas" xmlns:mo="http://schemas.microsoft.com/office/mac/office/2008/main" xmlns:mc="http://schemas.openxmlformats.org/markup-compatibility/2006" xmlns:mv="urn:schemas-microsoft-com:mac:vml" xmlns:o="urn:schemas-microsoft-com:office:office" xmlns:r="http://schemas.openxmlformats.org/officeDocument/2006/relationships" xmlns:m="http://schemas.openxmlformats.org/officeDocument/2006/math" xmlns:v="urn:schemas-microsoft-com:vml" xmlns:wp14="http://schemas.microsoft.com/office/word/2010/wordprocessingDrawing" xmlns:wp="http://schemas.openxmlformats.org/drawingml/2006/wordprocessingDrawing" xmlns:w10="urn:schemas-microsoft-com:office:word" xmlns:w="http://schemas.openxmlformats.org/wordprocessingml/2006/main" xmlns:w14="http://schemas.microsoft.com/office/word/2010/wordml" xmlns:w15="http://schemas.microsoft.com/office/word/2012/wordml" xmlns:wpg="http://schemas.microsoft.com/office/word/2010/wordprocessingGroup" xmlns:wpi="http://schemas.microsoft.com/office/word/2010/wordprocessingInk" xmlns:wne="http://schemas.microsoft.com/office/word/2006/wordml" xmlns:wps="http://schemas.microsoft.com/office/word/2010/wordprocessingShape" mc:Ignorable="w14 w15 wp14">
   <w:p>
     <w:pPr>
       <w:pStyle w:val="aa"/>
@@ -19614,7 +19325,7 @@
 </file>
 
 <file path=word/footer2.xml><?xml version="1.0" encoding="utf-8"?>
-<w:ftr xmlns:wpc="http://schemas.microsoft.com/office/word/2010/wordprocessingCanvas" xmlns:cx="http://schemas.microsoft.com/office/drawing/2014/chartex" xmlns:cx1="http://schemas.microsoft.com/office/drawing/2015/9/8/chartex" xmlns:cx2="http://schemas.microsoft.com/office/drawing/2015/10/21/chartex" xmlns:cx3="http://schemas.microsoft.com/office/drawing/2016/5/9/chartex" xmlns:cx4="http://schemas.microsoft.com/office/drawing/2016/5/10/chartex" xmlns:cx5="http://schemas.microsoft.com/office/drawing/2016/5/11/chartex" xmlns:cx6="http://schemas.microsoft.com/office/drawing/2016/5/12/chartex" xmlns:cx7="http://schemas.microsoft.com/office/drawing/2016/5/13/chartex" xmlns:cx8="http://schemas.microsoft.com/office/drawing/2016/5/14/chartex" xmlns:mc="http://schemas.openxmlformats.org/markup-compatibility/2006" xmlns:aink="http://schemas.microsoft.com/office/drawing/2016/ink" xmlns:am3d="http://schemas.microsoft.com/office/drawing/2017/model3d" xmlns:o="urn:schemas-microsoft-com:office:office" xmlns:r="http://schemas.openxmlformats.org/officeDocument/2006/relationships" xmlns:m="http://schemas.openxmlformats.org/officeDocument/2006/math" xmlns:v="urn:schemas-microsoft-com:vml" xmlns:wp14="http://schemas.microsoft.com/office/word/2010/wordprocessingDrawing" xmlns:wp="http://schemas.openxmlformats.org/drawingml/2006/wordprocessingDrawing" xmlns:w10="urn:schemas-microsoft-com:office:word" xmlns:w="http://schemas.openxmlformats.org/wordprocessingml/2006/main" xmlns:w14="http://schemas.microsoft.com/office/word/2010/wordml" xmlns:w15="http://schemas.microsoft.com/office/word/2012/wordml" xmlns:w16cid="http://schemas.microsoft.com/office/word/2016/wordml/cid" xmlns:w16se="http://schemas.microsoft.com/office/word/2015/wordml/symex" xmlns:wpg="http://schemas.microsoft.com/office/word/2010/wordprocessingGroup" xmlns:wpi="http://schemas.microsoft.com/office/word/2010/wordprocessingInk" xmlns:wne="http://schemas.microsoft.com/office/word/2006/wordml" xmlns:wps="http://schemas.microsoft.com/office/word/2010/wordprocessingShape" mc:Ignorable="w14 w15 w16se w16cid wp14">
+<w:ftr xmlns:wpc="http://schemas.microsoft.com/office/word/2010/wordprocessingCanvas" xmlns:mo="http://schemas.microsoft.com/office/mac/office/2008/main" xmlns:mc="http://schemas.openxmlformats.org/markup-compatibility/2006" xmlns:mv="urn:schemas-microsoft-com:mac:vml" xmlns:o="urn:schemas-microsoft-com:office:office" xmlns:r="http://schemas.openxmlformats.org/officeDocument/2006/relationships" xmlns:m="http://schemas.openxmlformats.org/officeDocument/2006/math" xmlns:v="urn:schemas-microsoft-com:vml" xmlns:wp14="http://schemas.microsoft.com/office/word/2010/wordprocessingDrawing" xmlns:wp="http://schemas.openxmlformats.org/drawingml/2006/wordprocessingDrawing" xmlns:w10="urn:schemas-microsoft-com:office:word" xmlns:w="http://schemas.openxmlformats.org/wordprocessingml/2006/main" xmlns:w14="http://schemas.microsoft.com/office/word/2010/wordml" xmlns:w15="http://schemas.microsoft.com/office/word/2012/wordml" xmlns:wpg="http://schemas.microsoft.com/office/word/2010/wordprocessingGroup" xmlns:wpi="http://schemas.microsoft.com/office/word/2010/wordprocessingInk" xmlns:wne="http://schemas.microsoft.com/office/word/2006/wordml" xmlns:wps="http://schemas.microsoft.com/office/word/2010/wordprocessingShape" mc:Ignorable="w14 w15 wp14">
   <w:p>
     <w:pPr>
       <w:pStyle w:val="aa"/>
@@ -19626,7 +19337,7 @@
       <mc:AlternateContent>
         <mc:Choice Requires="wps">
           <w:drawing>
-            <wp:anchor distT="0" distB="0" distL="114300" distR="114300" simplePos="0" relativeHeight="251657216" behindDoc="0" locked="0" layoutInCell="1" allowOverlap="1">
+            <wp:anchor distT="0" distB="0" distL="114300" distR="114300" simplePos="0" relativeHeight="251657216" behindDoc="0" locked="0" layoutInCell="1" allowOverlap="1" wp14:anchorId="4DCB89E5" wp14:editId="1475F295">
               <wp:simplePos x="0" y="0"/>
               <wp:positionH relativeFrom="margin">
                 <wp:align>center</wp:align>
@@ -19634,7 +19345,7 @@
               <wp:positionV relativeFrom="paragraph">
                 <wp:posOffset>0</wp:posOffset>
               </wp:positionV>
-              <wp:extent cx="1828800" cy="1828800"/>
+              <wp:extent cx="64770" cy="146050"/>
               <wp:effectExtent l="0" t="0" r="11430" b="6350"/>
               <wp:wrapNone/>
               <wp:docPr id="13" name="文本框 13"/>
@@ -19650,7 +19361,7 @@
                     <wps:spPr>
                       <a:xfrm>
                         <a:off x="0" y="0"/>
-                        <a:ext cx="1828800" cy="1828800"/>
+                        <a:ext cx="64770" cy="146050"/>
                       </a:xfrm>
                       <a:prstGeom prst="rect">
                         <a:avLst/>
@@ -19721,7 +19432,7 @@
             </wp:anchor>
           </w:drawing>
         </mc:Choice>
-        <mc:Fallback>
+        <mc:Fallback xmlns:w16se="http://schemas.microsoft.com/office/word/2015/wordml/symex" xmlns:w16cid="http://schemas.microsoft.com/office/word/2016/wordml/cid" xmlns:am3d="http://schemas.microsoft.com/office/drawing/2017/model3d" xmlns:aink="http://schemas.microsoft.com/office/drawing/2016/ink" xmlns:cx8="http://schemas.microsoft.com/office/drawing/2016/5/14/chartex" xmlns:cx7="http://schemas.microsoft.com/office/drawing/2016/5/13/chartex" xmlns:cx6="http://schemas.microsoft.com/office/drawing/2016/5/12/chartex" xmlns:cx5="http://schemas.microsoft.com/office/drawing/2016/5/11/chartex" xmlns:cx4="http://schemas.microsoft.com/office/drawing/2016/5/10/chartex" xmlns:cx3="http://schemas.microsoft.com/office/drawing/2016/5/9/chartex" xmlns:cx2="http://schemas.microsoft.com/office/drawing/2015/10/21/chartex" xmlns:cx1="http://schemas.microsoft.com/office/drawing/2015/9/8/chartex" xmlns:cx="http://schemas.microsoft.com/office/drawing/2014/chartex">
           <w:pict>
             <v:shapetype id="_x0000_t202" coordsize="21600,21600" o:spt="202" path="m,l,21600r21600,l21600,xe">
               <v:stroke joinstyle="miter"/>
@@ -19785,7 +19496,7 @@
 </file>
 
 <file path=word/footer3.xml><?xml version="1.0" encoding="utf-8"?>
-<w:ftr xmlns:wpc="http://schemas.microsoft.com/office/word/2010/wordprocessingCanvas" xmlns:cx="http://schemas.microsoft.com/office/drawing/2014/chartex" xmlns:cx1="http://schemas.microsoft.com/office/drawing/2015/9/8/chartex" xmlns:cx2="http://schemas.microsoft.com/office/drawing/2015/10/21/chartex" xmlns:cx3="http://schemas.microsoft.com/office/drawing/2016/5/9/chartex" xmlns:cx4="http://schemas.microsoft.com/office/drawing/2016/5/10/chartex" xmlns:cx5="http://schemas.microsoft.com/office/drawing/2016/5/11/chartex" xmlns:cx6="http://schemas.microsoft.com/office/drawing/2016/5/12/chartex" xmlns:cx7="http://schemas.microsoft.com/office/drawing/2016/5/13/chartex" xmlns:cx8="http://schemas.microsoft.com/office/drawing/2016/5/14/chartex" xmlns:mc="http://schemas.openxmlformats.org/markup-compatibility/2006" xmlns:aink="http://schemas.microsoft.com/office/drawing/2016/ink" xmlns:am3d="http://schemas.microsoft.com/office/drawing/2017/model3d" xmlns:o="urn:schemas-microsoft-com:office:office" xmlns:r="http://schemas.openxmlformats.org/officeDocument/2006/relationships" xmlns:m="http://schemas.openxmlformats.org/officeDocument/2006/math" xmlns:v="urn:schemas-microsoft-com:vml" xmlns:wp14="http://schemas.microsoft.com/office/word/2010/wordprocessingDrawing" xmlns:wp="http://schemas.openxmlformats.org/drawingml/2006/wordprocessingDrawing" xmlns:w10="urn:schemas-microsoft-com:office:word" xmlns:w="http://schemas.openxmlformats.org/wordprocessingml/2006/main" xmlns:w14="http://schemas.microsoft.com/office/word/2010/wordml" xmlns:w15="http://schemas.microsoft.com/office/word/2012/wordml" xmlns:w16cid="http://schemas.microsoft.com/office/word/2016/wordml/cid" xmlns:w16se="http://schemas.microsoft.com/office/word/2015/wordml/symex" xmlns:wpg="http://schemas.microsoft.com/office/word/2010/wordprocessingGroup" xmlns:wpi="http://schemas.microsoft.com/office/word/2010/wordprocessingInk" xmlns:wne="http://schemas.microsoft.com/office/word/2006/wordml" xmlns:wps="http://schemas.microsoft.com/office/word/2010/wordprocessingShape" mc:Ignorable="w14 w15 w16se w16cid wp14">
+<w:ftr xmlns:wpc="http://schemas.microsoft.com/office/word/2010/wordprocessingCanvas" xmlns:mo="http://schemas.microsoft.com/office/mac/office/2008/main" xmlns:mc="http://schemas.openxmlformats.org/markup-compatibility/2006" xmlns:mv="urn:schemas-microsoft-com:mac:vml" xmlns:o="urn:schemas-microsoft-com:office:office" xmlns:r="http://schemas.openxmlformats.org/officeDocument/2006/relationships" xmlns:m="http://schemas.openxmlformats.org/officeDocument/2006/math" xmlns:v="urn:schemas-microsoft-com:vml" xmlns:wp14="http://schemas.microsoft.com/office/word/2010/wordprocessingDrawing" xmlns:wp="http://schemas.openxmlformats.org/drawingml/2006/wordprocessingDrawing" xmlns:w10="urn:schemas-microsoft-com:office:word" xmlns:w="http://schemas.openxmlformats.org/wordprocessingml/2006/main" xmlns:w14="http://schemas.microsoft.com/office/word/2010/wordml" xmlns:w15="http://schemas.microsoft.com/office/word/2012/wordml" xmlns:wpg="http://schemas.microsoft.com/office/word/2010/wordprocessingGroup" xmlns:wpi="http://schemas.microsoft.com/office/word/2010/wordprocessingInk" xmlns:wne="http://schemas.microsoft.com/office/word/2006/wordml" xmlns:wps="http://schemas.microsoft.com/office/word/2010/wordprocessingShape" mc:Ignorable="w14 w15 wp14">
   <w:p>
     <w:pPr>
       <w:pStyle w:val="aa"/>
@@ -19800,7 +19511,7 @@
       <mc:AlternateContent>
         <mc:Choice Requires="wps">
           <w:drawing>
-            <wp:anchor distT="0" distB="0" distL="114300" distR="114300" simplePos="0" relativeHeight="251658240" behindDoc="0" locked="0" layoutInCell="1" allowOverlap="1">
+            <wp:anchor distT="0" distB="0" distL="114300" distR="114300" simplePos="0" relativeHeight="251658240" behindDoc="0" locked="0" layoutInCell="1" allowOverlap="1" wp14:anchorId="0BE7F02F" wp14:editId="5BF5FB70">
               <wp:simplePos x="0" y="0"/>
               <wp:positionH relativeFrom="margin">
                 <wp:align>center</wp:align>
@@ -19808,7 +19519,7 @@
               <wp:positionV relativeFrom="paragraph">
                 <wp:posOffset>0</wp:posOffset>
               </wp:positionV>
-              <wp:extent cx="401320" cy="147955"/>
+              <wp:extent cx="459105" cy="147955"/>
               <wp:effectExtent l="0" t="0" r="635" b="0"/>
               <wp:wrapNone/>
               <wp:docPr id="12" name="文本框 12"/>
@@ -19824,7 +19535,7 @@
                     <wps:spPr bwMode="auto">
                       <a:xfrm>
                         <a:off x="0" y="0"/>
-                        <a:ext cx="401320" cy="147955"/>
+                        <a:ext cx="459105" cy="147955"/>
                       </a:xfrm>
                       <a:prstGeom prst="rect">
                         <a:avLst/>
@@ -19902,7 +19613,7 @@
                               <w:noProof/>
                               <w:sz w:val="18"/>
                             </w:rPr>
-                            <w:t>13</w:t>
+                            <w:t>14</w:t>
                           </w:r>
                           <w:r>
                             <w:rPr>
@@ -19943,7 +19654,7 @@
             </wp:anchor>
           </w:drawing>
         </mc:Choice>
-        <mc:Fallback>
+        <mc:Fallback xmlns:w16se="http://schemas.microsoft.com/office/word/2015/wordml/symex" xmlns:w16cid="http://schemas.microsoft.com/office/word/2016/wordml/cid" xmlns:am3d="http://schemas.microsoft.com/office/drawing/2017/model3d" xmlns:aink="http://schemas.microsoft.com/office/drawing/2016/ink" xmlns:cx8="http://schemas.microsoft.com/office/drawing/2016/5/14/chartex" xmlns:cx7="http://schemas.microsoft.com/office/drawing/2016/5/13/chartex" xmlns:cx6="http://schemas.microsoft.com/office/drawing/2016/5/12/chartex" xmlns:cx5="http://schemas.microsoft.com/office/drawing/2016/5/11/chartex" xmlns:cx4="http://schemas.microsoft.com/office/drawing/2016/5/10/chartex" xmlns:cx3="http://schemas.microsoft.com/office/drawing/2016/5/9/chartex" xmlns:cx2="http://schemas.microsoft.com/office/drawing/2015/10/21/chartex" xmlns:cx1="http://schemas.microsoft.com/office/drawing/2015/9/8/chartex" xmlns:cx="http://schemas.microsoft.com/office/drawing/2014/chartex">
           <w:pict>
             <v:shapetype id="_x0000_t202" coordsize="21600,21600" o:spt="202" path="m,l,21600r21600,l21600,xe">
               <v:stroke joinstyle="miter"/>
@@ -20036,7 +19747,7 @@
 </file>
 
 <file path=word/footnotes.xml><?xml version="1.0" encoding="utf-8"?>
-<w:footnotes xmlns:wpc="http://schemas.microsoft.com/office/word/2010/wordprocessingCanvas" xmlns:cx="http://schemas.microsoft.com/office/drawing/2014/chartex" xmlns:cx1="http://schemas.microsoft.com/office/drawing/2015/9/8/chartex" xmlns:cx2="http://schemas.microsoft.com/office/drawing/2015/10/21/chartex" xmlns:cx3="http://schemas.microsoft.com/office/drawing/2016/5/9/chartex" xmlns:cx4="http://schemas.microsoft.com/office/drawing/2016/5/10/chartex" xmlns:cx5="http://schemas.microsoft.com/office/drawing/2016/5/11/chartex" xmlns:cx6="http://schemas.microsoft.com/office/drawing/2016/5/12/chartex" xmlns:cx7="http://schemas.microsoft.com/office/drawing/2016/5/13/chartex" xmlns:cx8="http://schemas.microsoft.com/office/drawing/2016/5/14/chartex" xmlns:mc="http://schemas.openxmlformats.org/markup-compatibility/2006" xmlns:aink="http://schemas.microsoft.com/office/drawing/2016/ink" xmlns:am3d="http://schemas.microsoft.com/office/drawing/2017/model3d" xmlns:o="urn:schemas-microsoft-com:office:office" xmlns:r="http://schemas.openxmlformats.org/officeDocument/2006/relationships" xmlns:m="http://schemas.openxmlformats.org/officeDocument/2006/math" xmlns:v="urn:schemas-microsoft-com:vml" xmlns:wp14="http://schemas.microsoft.com/office/word/2010/wordprocessingDrawing" xmlns:wp="http://schemas.openxmlformats.org/drawingml/2006/wordprocessingDrawing" xmlns:w10="urn:schemas-microsoft-com:office:word" xmlns:w="http://schemas.openxmlformats.org/wordprocessingml/2006/main" xmlns:w14="http://schemas.microsoft.com/office/word/2010/wordml" xmlns:w15="http://schemas.microsoft.com/office/word/2012/wordml" xmlns:w16cid="http://schemas.microsoft.com/office/word/2016/wordml/cid" xmlns:w16se="http://schemas.microsoft.com/office/word/2015/wordml/symex" xmlns:wpg="http://schemas.microsoft.com/office/word/2010/wordprocessingGroup" xmlns:wpi="http://schemas.microsoft.com/office/word/2010/wordprocessingInk" xmlns:wne="http://schemas.microsoft.com/office/word/2006/wordml" xmlns:wps="http://schemas.microsoft.com/office/word/2010/wordprocessingShape" mc:Ignorable="w14 w15 w16se w16cid wp14">
+<w:footnotes xmlns:wpc="http://schemas.microsoft.com/office/word/2010/wordprocessingCanvas" xmlns:mo="http://schemas.microsoft.com/office/mac/office/2008/main" xmlns:mc="http://schemas.openxmlformats.org/markup-compatibility/2006" xmlns:mv="urn:schemas-microsoft-com:mac:vml" xmlns:o="urn:schemas-microsoft-com:office:office" xmlns:r="http://schemas.openxmlformats.org/officeDocument/2006/relationships" xmlns:m="http://schemas.openxmlformats.org/officeDocument/2006/math" xmlns:v="urn:schemas-microsoft-com:vml" xmlns:wp14="http://schemas.microsoft.com/office/word/2010/wordprocessingDrawing" xmlns:wp="http://schemas.openxmlformats.org/drawingml/2006/wordprocessingDrawing" xmlns:w10="urn:schemas-microsoft-com:office:word" xmlns:w="http://schemas.openxmlformats.org/wordprocessingml/2006/main" xmlns:w14="http://schemas.microsoft.com/office/word/2010/wordml" xmlns:w15="http://schemas.microsoft.com/office/word/2012/wordml" xmlns:wpg="http://schemas.microsoft.com/office/word/2010/wordprocessingGroup" xmlns:wpi="http://schemas.microsoft.com/office/word/2010/wordprocessingInk" xmlns:wne="http://schemas.microsoft.com/office/word/2006/wordml" xmlns:wps="http://schemas.microsoft.com/office/word/2010/wordprocessingShape" mc:Ignorable="w14 w15 wp14">
   <w:footnote w:type="separator" w:id="-1">
     <w:p>
       <w:r>
@@ -20055,7 +19766,7 @@
 </file>
 
 <file path=word/header1.xml><?xml version="1.0" encoding="utf-8"?>
-<w:hdr xmlns:wpc="http://schemas.microsoft.com/office/word/2010/wordprocessingCanvas" xmlns:cx="http://schemas.microsoft.com/office/drawing/2014/chartex" xmlns:cx1="http://schemas.microsoft.com/office/drawing/2015/9/8/chartex" xmlns:cx2="http://schemas.microsoft.com/office/drawing/2015/10/21/chartex" xmlns:cx3="http://schemas.microsoft.com/office/drawing/2016/5/9/chartex" xmlns:cx4="http://schemas.microsoft.com/office/drawing/2016/5/10/chartex" xmlns:cx5="http://schemas.microsoft.com/office/drawing/2016/5/11/chartex" xmlns:cx6="http://schemas.microsoft.com/office/drawing/2016/5/12/chartex" xmlns:cx7="http://schemas.microsoft.com/office/drawing/2016/5/13/chartex" xmlns:cx8="http://schemas.microsoft.com/office/drawing/2016/5/14/chartex" xmlns:mc="http://schemas.openxmlformats.org/markup-compatibility/2006" xmlns:aink="http://schemas.microsoft.com/office/drawing/2016/ink" xmlns:am3d="http://schemas.microsoft.com/office/drawing/2017/model3d" xmlns:o="urn:schemas-microsoft-com:office:office" xmlns:r="http://schemas.openxmlformats.org/officeDocument/2006/relationships" xmlns:m="http://schemas.openxmlformats.org/officeDocument/2006/math" xmlns:v="urn:schemas-microsoft-com:vml" xmlns:wp14="http://schemas.microsoft.com/office/word/2010/wordprocessingDrawing" xmlns:wp="http://schemas.openxmlformats.org/drawingml/2006/wordprocessingDrawing" xmlns:w10="urn:schemas-microsoft-com:office:word" xmlns:w="http://schemas.openxmlformats.org/wordprocessingml/2006/main" xmlns:w14="http://schemas.microsoft.com/office/word/2010/wordml" xmlns:w15="http://schemas.microsoft.com/office/word/2012/wordml" xmlns:w16cid="http://schemas.microsoft.com/office/word/2016/wordml/cid" xmlns:w16se="http://schemas.microsoft.com/office/word/2015/wordml/symex" xmlns:wpg="http://schemas.microsoft.com/office/word/2010/wordprocessingGroup" xmlns:wpi="http://schemas.microsoft.com/office/word/2010/wordprocessingInk" xmlns:wne="http://schemas.microsoft.com/office/word/2006/wordml" xmlns:wps="http://schemas.microsoft.com/office/word/2010/wordprocessingShape" mc:Ignorable="w14 w15 w16se w16cid wp14">
+<w:hdr xmlns:wpc="http://schemas.microsoft.com/office/word/2010/wordprocessingCanvas" xmlns:mo="http://schemas.microsoft.com/office/mac/office/2008/main" xmlns:mc="http://schemas.openxmlformats.org/markup-compatibility/2006" xmlns:mv="urn:schemas-microsoft-com:mac:vml" xmlns:o="urn:schemas-microsoft-com:office:office" xmlns:r="http://schemas.openxmlformats.org/officeDocument/2006/relationships" xmlns:m="http://schemas.openxmlformats.org/officeDocument/2006/math" xmlns:v="urn:schemas-microsoft-com:vml" xmlns:wp14="http://schemas.microsoft.com/office/word/2010/wordprocessingDrawing" xmlns:wp="http://schemas.openxmlformats.org/drawingml/2006/wordprocessingDrawing" xmlns:w10="urn:schemas-microsoft-com:office:word" xmlns:w="http://schemas.openxmlformats.org/wordprocessingml/2006/main" xmlns:w14="http://schemas.microsoft.com/office/word/2010/wordml" xmlns:w15="http://schemas.microsoft.com/office/word/2012/wordml" xmlns:wpg="http://schemas.microsoft.com/office/word/2010/wordprocessingGroup" xmlns:wpi="http://schemas.microsoft.com/office/word/2010/wordprocessingInk" xmlns:wne="http://schemas.microsoft.com/office/word/2006/wordml" xmlns:wps="http://schemas.microsoft.com/office/word/2010/wordprocessingShape" mc:Ignorable="w14 w15 wp14">
   <w:p>
     <w:pPr>
       <w:pStyle w:val="af"/>
@@ -20096,8 +19807,8 @@
 </file>
 
 <file path=word/numbering.xml><?xml version="1.0" encoding="utf-8"?>
-<w:numbering xmlns:wpc="http://schemas.microsoft.com/office/word/2010/wordprocessingCanvas" xmlns:cx="http://schemas.microsoft.com/office/drawing/2014/chartex" xmlns:cx1="http://schemas.microsoft.com/office/drawing/2015/9/8/chartex" xmlns:cx2="http://schemas.microsoft.com/office/drawing/2015/10/21/chartex" xmlns:cx3="http://schemas.microsoft.com/office/drawing/2016/5/9/chartex" xmlns:cx4="http://schemas.microsoft.com/office/drawing/2016/5/10/chartex" xmlns:cx5="http://schemas.microsoft.com/office/drawing/2016/5/11/chartex" xmlns:cx6="http://schemas.microsoft.com/office/drawing/2016/5/12/chartex" xmlns:cx7="http://schemas.microsoft.com/office/drawing/2016/5/13/chartex" xmlns:cx8="http://schemas.microsoft.com/office/drawing/2016/5/14/chartex" xmlns:mc="http://schemas.openxmlformats.org/markup-compatibility/2006" xmlns:aink="http://schemas.microsoft.com/office/drawing/2016/ink" xmlns:am3d="http://schemas.microsoft.com/office/drawing/2017/model3d" xmlns:o="urn:schemas-microsoft-com:office:office" xmlns:r="http://schemas.openxmlformats.org/officeDocument/2006/relationships" xmlns:m="http://schemas.openxmlformats.org/officeDocument/2006/math" xmlns:v="urn:schemas-microsoft-com:vml" xmlns:wp14="http://schemas.microsoft.com/office/word/2010/wordprocessingDrawing" xmlns:wp="http://schemas.openxmlformats.org/drawingml/2006/wordprocessingDrawing" xmlns:w10="urn:schemas-microsoft-com:office:word" xmlns:w="http://schemas.openxmlformats.org/wordprocessingml/2006/main" xmlns:w14="http://schemas.microsoft.com/office/word/2010/wordml" xmlns:w15="http://schemas.microsoft.com/office/word/2012/wordml" xmlns:w16cid="http://schemas.microsoft.com/office/word/2016/wordml/cid" xmlns:w16se="http://schemas.microsoft.com/office/word/2015/wordml/symex" xmlns:wpg="http://schemas.microsoft.com/office/word/2010/wordprocessingGroup" xmlns:wpi="http://schemas.microsoft.com/office/word/2010/wordprocessingInk" xmlns:wne="http://schemas.microsoft.com/office/word/2006/wordml" xmlns:wps="http://schemas.microsoft.com/office/word/2010/wordprocessingShape" mc:Ignorable="w14 w15 w16se w16cid wp14">
-  <w:abstractNum w:abstractNumId="0" w15:restartNumberingAfterBreak="0">
+<w:numbering xmlns:wpc="http://schemas.microsoft.com/office/word/2010/wordprocessingCanvas" xmlns:mo="http://schemas.microsoft.com/office/mac/office/2008/main" xmlns:mc="http://schemas.openxmlformats.org/markup-compatibility/2006" xmlns:mv="urn:schemas-microsoft-com:mac:vml" xmlns:o="urn:schemas-microsoft-com:office:office" xmlns:r="http://schemas.openxmlformats.org/officeDocument/2006/relationships" xmlns:m="http://schemas.openxmlformats.org/officeDocument/2006/math" xmlns:v="urn:schemas-microsoft-com:vml" xmlns:wp14="http://schemas.microsoft.com/office/word/2010/wordprocessingDrawing" xmlns:wp="http://schemas.openxmlformats.org/drawingml/2006/wordprocessingDrawing" xmlns:w10="urn:schemas-microsoft-com:office:word" xmlns:w="http://schemas.openxmlformats.org/wordprocessingml/2006/main" xmlns:w14="http://schemas.microsoft.com/office/word/2010/wordml" xmlns:w15="http://schemas.microsoft.com/office/word/2012/wordml" xmlns:wpg="http://schemas.microsoft.com/office/word/2010/wordprocessingGroup" xmlns:wpi="http://schemas.microsoft.com/office/word/2010/wordprocessingInk" xmlns:wne="http://schemas.microsoft.com/office/word/2006/wordml" xmlns:wps="http://schemas.microsoft.com/office/word/2010/wordprocessingShape" mc:Ignorable="w14 w15 wp14">
+  <w:abstractNum w:abstractNumId="0">
     <w:nsid w:val="54EE03A9"/>
     <w:multiLevelType w:val="singleLevel"/>
     <w:tmpl w:val="54EE03A9"/>
@@ -20116,7 +19827,7 @@
       </w:rPr>
     </w:lvl>
   </w:abstractNum>
-  <w:abstractNum w:abstractNumId="1" w15:restartNumberingAfterBreak="0">
+  <w:abstractNum w:abstractNumId="1">
     <w:nsid w:val="580A26BE"/>
     <w:multiLevelType w:val="singleLevel"/>
     <w:tmpl w:val="580A26BE"/>
@@ -20133,7 +19844,7 @@
       </w:rPr>
     </w:lvl>
   </w:abstractNum>
-  <w:abstractNum w:abstractNumId="2" w15:restartNumberingAfterBreak="0">
+  <w:abstractNum w:abstractNumId="2">
     <w:nsid w:val="5815C9C8"/>
     <w:multiLevelType w:val="singleLevel"/>
     <w:tmpl w:val="5815C9C8"/>
@@ -20163,7 +19874,7 @@
 </file>
 
 <file path=word/styles.xml><?xml version="1.0" encoding="utf-8"?>
-<w:styles xmlns:mc="http://schemas.openxmlformats.org/markup-compatibility/2006" xmlns:r="http://schemas.openxmlformats.org/officeDocument/2006/relationships" xmlns:w="http://schemas.openxmlformats.org/wordprocessingml/2006/main" xmlns:w14="http://schemas.microsoft.com/office/word/2010/wordml" xmlns:w15="http://schemas.microsoft.com/office/word/2012/wordml" xmlns:w16cid="http://schemas.microsoft.com/office/word/2016/wordml/cid" xmlns:w16se="http://schemas.microsoft.com/office/word/2015/wordml/symex" mc:Ignorable="w14 w15 w16se w16cid">
+<w:styles xmlns:mc="http://schemas.openxmlformats.org/markup-compatibility/2006" xmlns:r="http://schemas.openxmlformats.org/officeDocument/2006/relationships" xmlns:w="http://schemas.openxmlformats.org/wordprocessingml/2006/main" xmlns:w14="http://schemas.microsoft.com/office/word/2010/wordml" xmlns:w15="http://schemas.microsoft.com/office/word/2012/wordml" mc:Ignorable="w14 w15">
   <w:docDefaults>
     <w:rPrDefault>
       <w:rPr>
@@ -20176,7 +19887,7 @@
     </w:rPrDefault>
     <w:pPrDefault/>
   </w:docDefaults>
-  <w:latentStyles w:defLockedState="0" w:defUIPriority="99" w:defSemiHidden="0" w:defUnhideWhenUsed="0" w:defQFormat="0" w:count="375">
+  <w:latentStyles w:defLockedState="0" w:defUIPriority="99" w:defSemiHidden="0" w:defUnhideWhenUsed="0" w:defQFormat="0" w:count="382">
     <w:lsdException w:name="Normal" w:uiPriority="0" w:qFormat="1"/>
     <w:lsdException w:name="heading 1" w:uiPriority="0" w:qFormat="1"/>
     <w:lsdException w:name="heading 2" w:semiHidden="1" w:uiPriority="0" w:unhideWhenUsed="1" w:qFormat="1"/>
@@ -20550,8 +20261,6 @@
     <w:lsdException w:name="List Table 7 Colorful Accent 6" w:uiPriority="52"/>
     <w:lsdException w:name="Mention" w:semiHidden="1" w:unhideWhenUsed="1"/>
     <w:lsdException w:name="Smart Hyperlink" w:semiHidden="1" w:unhideWhenUsed="1"/>
-    <w:lsdException w:name="Hashtag" w:semiHidden="1" w:unhideWhenUsed="1"/>
-    <w:lsdException w:name="Unresolved Mention" w:semiHidden="1" w:unhideWhenUsed="1"/>
   </w:latentStyles>
   <w:style w:type="paragraph" w:default="1" w:styleId="a">
     <w:name w:val="Normal"/>
@@ -20690,7 +20399,7 @@
     <w:unhideWhenUsed/>
   </w:style>
   <w:style w:type="character" w:customStyle="1" w:styleId="10">
-    <w:name w:val="标题 1 字符"/>
+    <w:name w:val="标题 1字符"/>
     <w:basedOn w:val="a0"/>
     <w:link w:val="1"/>
     <w:rsid w:val="00876D09"/>
@@ -20703,7 +20412,7 @@
     </w:rPr>
   </w:style>
   <w:style w:type="character" w:customStyle="1" w:styleId="20">
-    <w:name w:val="标题 2 字符"/>
+    <w:name w:val="标题 2字符"/>
     <w:basedOn w:val="a0"/>
     <w:link w:val="2"/>
     <w:rsid w:val="00876D09"/>
@@ -20716,7 +20425,7 @@
     </w:rPr>
   </w:style>
   <w:style w:type="character" w:customStyle="1" w:styleId="30">
-    <w:name w:val="标题 3 字符"/>
+    <w:name w:val="标题 3字符"/>
     <w:basedOn w:val="a0"/>
     <w:link w:val="3"/>
     <w:rsid w:val="00876D09"/>
@@ -20729,7 +20438,7 @@
     </w:rPr>
   </w:style>
   <w:style w:type="character" w:customStyle="1" w:styleId="40">
-    <w:name w:val="标题 4 字符"/>
+    <w:name w:val="标题 4字符"/>
     <w:basedOn w:val="a0"/>
     <w:link w:val="4"/>
     <w:qFormat/>
@@ -20743,7 +20452,7 @@
     </w:rPr>
   </w:style>
   <w:style w:type="character" w:customStyle="1" w:styleId="50">
-    <w:name w:val="标题 5 字符"/>
+    <w:name w:val="标题 5字符"/>
     <w:basedOn w:val="a0"/>
     <w:link w:val="5"/>
     <w:qFormat/>
@@ -20769,7 +20478,7 @@
     </w:rPr>
   </w:style>
   <w:style w:type="character" w:customStyle="1" w:styleId="a4">
-    <w:name w:val="批注主题 字符"/>
+    <w:name w:val="批注主题字符"/>
     <w:link w:val="a5"/>
     <w:qFormat/>
     <w:rsid w:val="00876D09"/>
@@ -20781,7 +20490,7 @@
     </w:rPr>
   </w:style>
   <w:style w:type="character" w:customStyle="1" w:styleId="a6">
-    <w:name w:val="批注框文本 字符"/>
+    <w:name w:val="批注框文本字符"/>
     <w:link w:val="a7"/>
     <w:qFormat/>
     <w:rsid w:val="00876D09"/>
@@ -20807,7 +20516,7 @@
     </w:rPr>
   </w:style>
   <w:style w:type="character" w:customStyle="1" w:styleId="a9">
-    <w:name w:val="页脚 字符"/>
+    <w:name w:val="页脚字符"/>
     <w:link w:val="aa"/>
     <w:uiPriority w:val="99"/>
     <w:qFormat/>
@@ -20819,7 +20528,7 @@
     </w:rPr>
   </w:style>
   <w:style w:type="character" w:customStyle="1" w:styleId="ab">
-    <w:name w:val="标题 字符"/>
+    <w:name w:val="标题字符"/>
     <w:link w:val="ac"/>
     <w:uiPriority w:val="10"/>
     <w:qFormat/>
@@ -20877,7 +20586,7 @@
     </w:rPr>
   </w:style>
   <w:style w:type="character" w:customStyle="1" w:styleId="af0">
-    <w:name w:val="页眉 字符"/>
+    <w:name w:val="页眉字符"/>
     <w:basedOn w:val="a0"/>
     <w:link w:val="af"/>
     <w:rsid w:val="00876D09"/>
@@ -20922,7 +20631,7 @@
   <w:style w:type="paragraph" w:styleId="af1">
     <w:name w:val="annotation text"/>
     <w:basedOn w:val="a"/>
-    <w:link w:val="12"/>
+    <w:link w:val="af2"/>
     <w:unhideWhenUsed/>
     <w:qFormat/>
     <w:rsid w:val="00876D09"/>
@@ -20930,8 +20639,8 @@
       <w:jc w:val="left"/>
     </w:pPr>
   </w:style>
-  <w:style w:type="character" w:customStyle="1" w:styleId="12">
-    <w:name w:val="批注文字 字符1"/>
+  <w:style w:type="character" w:customStyle="1" w:styleId="af2">
+    <w:name w:val="批注文字字符"/>
     <w:basedOn w:val="a0"/>
     <w:link w:val="af1"/>
     <w:rsid w:val="00876D09"/>
@@ -20953,9 +20662,9 @@
       <w:bCs/>
     </w:rPr>
   </w:style>
-  <w:style w:type="character" w:customStyle="1" w:styleId="13">
+  <w:style w:type="character" w:customStyle="1" w:styleId="12">
     <w:name w:val="批注主题 字符1"/>
-    <w:basedOn w:val="12"/>
+    <w:basedOn w:val="af2"/>
     <w:uiPriority w:val="99"/>
     <w:semiHidden/>
     <w:rsid w:val="00876D09"/>
@@ -20978,7 +20687,7 @@
       <w:szCs w:val="18"/>
     </w:rPr>
   </w:style>
-  <w:style w:type="character" w:customStyle="1" w:styleId="14">
+  <w:style w:type="character" w:customStyle="1" w:styleId="13">
     <w:name w:val="批注框文本 字符1"/>
     <w:basedOn w:val="a0"/>
     <w:uiPriority w:val="99"/>
@@ -20990,7 +20699,7 @@
       <w:szCs w:val="18"/>
     </w:rPr>
   </w:style>
-  <w:style w:type="paragraph" w:customStyle="1" w:styleId="15">
+  <w:style w:type="paragraph" w:customStyle="1" w:styleId="14">
     <w:name w:val="列出段落1"/>
     <w:basedOn w:val="a"/>
     <w:uiPriority w:val="34"/>
@@ -21000,7 +20709,7 @@
       <w:ind w:firstLineChars="200" w:firstLine="420"/>
     </w:pPr>
   </w:style>
-  <w:style w:type="paragraph" w:customStyle="1" w:styleId="af2">
+  <w:style w:type="paragraph" w:customStyle="1" w:styleId="af3">
     <w:name w:val="索引"/>
     <w:basedOn w:val="a"/>
     <w:next w:val="a"/>
@@ -21028,7 +20737,7 @@
       <w:szCs w:val="32"/>
     </w:rPr>
   </w:style>
-  <w:style w:type="character" w:customStyle="1" w:styleId="16">
+  <w:style w:type="character" w:customStyle="1" w:styleId="15">
     <w:name w:val="标题 字符1"/>
     <w:basedOn w:val="a0"/>
     <w:uiPriority w:val="10"/>
@@ -21090,7 +20799,7 @@
       <w:ind w:firstLineChars="200" w:firstLine="420"/>
     </w:pPr>
   </w:style>
-  <w:style w:type="table" w:styleId="af3">
+  <w:style w:type="table" w:styleId="af4">
     <w:name w:val="Table Grid"/>
     <w:basedOn w:val="a1"/>
     <w:qFormat/>
@@ -21106,7 +20815,6 @@
       <w:szCs w:val="20"/>
     </w:rPr>
     <w:tblPr>
-      <w:tblInd w:w="0" w:type="nil"/>
       <w:tblBorders>
         <w:top w:val="single" w:sz="4" w:space="0" w:color="auto"/>
         <w:left w:val="single" w:sz="4" w:space="0" w:color="auto"/>
@@ -21115,6 +20823,12 @@
         <w:insideH w:val="single" w:sz="4" w:space="0" w:color="auto"/>
         <w:insideV w:val="single" w:sz="4" w:space="0" w:color="auto"/>
       </w:tblBorders>
+      <w:tblCellMar>
+        <w:top w:w="0" w:type="dxa"/>
+        <w:left w:w="108" w:type="dxa"/>
+        <w:bottom w:w="0" w:type="dxa"/>
+        <w:right w:w="108" w:type="dxa"/>
+      </w:tblCellMar>
     </w:tblPr>
   </w:style>
   <w:style w:type="table" w:styleId="-1">
@@ -21131,11 +20845,16 @@
       <w:szCs w:val="20"/>
     </w:rPr>
     <w:tblPr>
-      <w:tblInd w:w="0" w:type="nil"/>
       <w:tblBorders>
         <w:top w:val="single" w:sz="8" w:space="0" w:color="5B9BD5"/>
         <w:bottom w:val="single" w:sz="8" w:space="0" w:color="5B9BD5"/>
       </w:tblBorders>
+      <w:tblCellMar>
+        <w:top w:w="0" w:type="dxa"/>
+        <w:left w:w="108" w:type="dxa"/>
+        <w:bottom w:w="0" w:type="dxa"/>
+        <w:right w:w="108" w:type="dxa"/>
+      </w:tblCellMar>
     </w:tblPr>
     <w:tblStylePr w:type="firstRow">
       <w:pPr>
@@ -21226,7 +20945,7 @@
       </w:tcPr>
     </w:tblStylePr>
   </w:style>
-  <w:style w:type="table" w:styleId="af4">
+  <w:style w:type="table" w:styleId="af5">
     <w:name w:val="Light Shading"/>
     <w:basedOn w:val="a1"/>
     <w:uiPriority w:val="60"/>
@@ -21240,11 +20959,16 @@
       <w:szCs w:val="20"/>
     </w:rPr>
     <w:tblPr>
-      <w:tblInd w:w="0" w:type="nil"/>
       <w:tblBorders>
         <w:top w:val="single" w:sz="8" w:space="0" w:color="000000"/>
         <w:bottom w:val="single" w:sz="8" w:space="0" w:color="000000"/>
       </w:tblBorders>
+      <w:tblCellMar>
+        <w:top w:w="0" w:type="dxa"/>
+        <w:left w:w="108" w:type="dxa"/>
+        <w:bottom w:w="0" w:type="dxa"/>
+        <w:right w:w="108" w:type="dxa"/>
+      </w:tblCellMar>
     </w:tblPr>
     <w:tblStylePr w:type="firstRow">
       <w:pPr>
@@ -21335,7 +21059,7 @@
       </w:tcPr>
     </w:tblStylePr>
   </w:style>
-  <w:style w:type="paragraph" w:styleId="af5">
+  <w:style w:type="paragraph" w:styleId="af6">
     <w:name w:val="Normal (Web)"/>
     <w:basedOn w:val="a"/>
     <w:uiPriority w:val="99"/>
